--- a/email content.docx
+++ b/email content.docx
@@ -1,35 +1,16 @@
 
 <file path=word/document.xml><?xml version="1.0" encoding="utf-8"?>
-<w:document xmlns:wpc="http://schemas.microsoft.com/office/word/2010/wordprocessingCanvas" xmlns:mc="http://schemas.openxmlformats.org/markup-compatibility/2006" xmlns:o="urn:schemas-microsoft-com:office:office" xmlns:r="http://schemas.openxmlformats.org/officeDocument/2006/relationships" xmlns:m="http://schemas.openxmlformats.org/officeDocument/2006/math" xmlns:v="urn:schemas-microsoft-com:vml" xmlns:wp14="http://schemas.microsoft.com/office/word/2010/wordprocessingDrawing" xmlns:wp="http://schemas.openxmlformats.org/drawingml/2006/wordprocessingDrawing" xmlns:w10="urn:schemas-microsoft-com:office:word" xmlns:w="http://schemas.openxmlformats.org/wordprocessingml/2006/main" xmlns:w14="http://schemas.microsoft.com/office/word/2010/wordml" xmlns:wpg="http://schemas.microsoft.com/office/word/2010/wordprocessingGroup" xmlns:wpi="http://schemas.microsoft.com/office/word/2010/wordprocessingInk" xmlns:wne="http://schemas.microsoft.com/office/word/2006/wordml" xmlns:wps="http://schemas.microsoft.com/office/word/2010/wordprocessingShape" mc:Ignorable="w14 wp14">
+<w:document xmlns:wpc="http://schemas.microsoft.com/office/word/2010/wordprocessingCanvas" xmlns:cx="http://schemas.microsoft.com/office/drawing/2014/chartex" xmlns:cx1="http://schemas.microsoft.com/office/drawing/2015/9/8/chartex" xmlns:cx2="http://schemas.microsoft.com/office/drawing/2015/10/21/chartex" xmlns:cx3="http://schemas.microsoft.com/office/drawing/2016/5/9/chartex" xmlns:cx4="http://schemas.microsoft.com/office/drawing/2016/5/10/chartex" xmlns:cx5="http://schemas.microsoft.com/office/drawing/2016/5/11/chartex" xmlns:cx6="http://schemas.microsoft.com/office/drawing/2016/5/12/chartex" xmlns:cx7="http://schemas.microsoft.com/office/drawing/2016/5/13/chartex" xmlns:cx8="http://schemas.microsoft.com/office/drawing/2016/5/14/chartex" xmlns:mc="http://schemas.openxmlformats.org/markup-compatibility/2006" xmlns:aink="http://schemas.microsoft.com/office/drawing/2016/ink" xmlns:am3d="http://schemas.microsoft.com/office/drawing/2017/model3d" xmlns:o="urn:schemas-microsoft-com:office:office" xmlns:r="http://schemas.openxmlformats.org/officeDocument/2006/relationships" xmlns:m="http://schemas.openxmlformats.org/officeDocument/2006/math" xmlns:v="urn:schemas-microsoft-com:vml" xmlns:wp14="http://schemas.microsoft.com/office/word/2010/wordprocessingDrawing" xmlns:wp="http://schemas.openxmlformats.org/drawingml/2006/wordprocessingDrawing" xmlns:w10="urn:schemas-microsoft-com:office:word" xmlns:w="http://schemas.openxmlformats.org/wordprocessingml/2006/main" xmlns:w14="http://schemas.microsoft.com/office/word/2010/wordml" xmlns:w15="http://schemas.microsoft.com/office/word/2012/wordml" xmlns:w16cid="http://schemas.microsoft.com/office/word/2016/wordml/cid" xmlns:w16se="http://schemas.microsoft.com/office/word/2015/wordml/symex" xmlns:wpg="http://schemas.microsoft.com/office/word/2010/wordprocessingGroup" xmlns:wpi="http://schemas.microsoft.com/office/word/2010/wordprocessingInk" xmlns:wne="http://schemas.microsoft.com/office/word/2006/wordml" xmlns:wps="http://schemas.microsoft.com/office/word/2010/wordprocessingShape" mc:Ignorable="w14 w15 w16se w16cid wp14">
   <w:body>
     <w:p>
       <w:pPr>
         <w:pStyle w:val="Heading1"/>
       </w:pPr>
       <w:r>
-        <w:t xml:space="preserve">Email proposal for </w:t>
-      </w:r>
-      <w:proofErr w:type="spellStart"/>
-      <w:r>
-        <w:t>Anvisys</w:t>
-      </w:r>
-      <w:proofErr w:type="spellEnd"/>
-      <w:r>
-        <w:t xml:space="preserve"> Technology </w:t>
-      </w:r>
-      <w:proofErr w:type="spellStart"/>
-      <w:r>
-        <w:t>Pvt.</w:t>
-      </w:r>
-      <w:proofErr w:type="spellEnd"/>
-      <w:r>
-        <w:t xml:space="preserve"> Ltd.</w:t>
-      </w:r>
-    </w:p>
-    <w:p>
-      <w:bookmarkStart w:id="0" w:name="_GoBack"/>
-      <w:bookmarkEnd w:id="0"/>
-    </w:p>
+        <w:t>Email proposal for Anvisys Technology Pvt. Ltd.</w:t>
+      </w:r>
+    </w:p>
+    <w:p/>
     <w:p>
       <w:r>
         <w:t>Dear (Prospect)</w:t>
@@ -42,15 +23,7 @@
     </w:p>
     <w:p>
       <w:r>
-        <w:t xml:space="preserve">It takes me immense pleasure to write to you on behalf of </w:t>
-      </w:r>
-      <w:proofErr w:type="spellStart"/>
-      <w:r>
-        <w:t>Anvisys</w:t>
-      </w:r>
-      <w:proofErr w:type="spellEnd"/>
-      <w:r>
-        <w:t xml:space="preserve"> Technology Pvt Ltd. We are an I.T consultant firm based in Noida. We provide a range of services like; Web applications, Android application, and Database Management to our clients from different sector. Our services are affordable and sustainable, we carter all kind of unique needs of our clients from big to small projects. We look forward to meeting you and discuss our offerings.</w:t>
+        <w:t>It takes me immense pleasure to write to you on behalf of Anvisys Technology Pvt Ltd. We are an I.T consultant firm based in Noida. We provide a range of services like; Web applications, Android application, and Database Management to our clients from different sector. Our services are affordable and sustainable, we carter all kind of unique needs of our clients from big to small projects. We look forward to meeting you and discuss our offerings.</w:t>
       </w:r>
     </w:p>
     <w:p>
@@ -59,88 +32,135 @@
       </w:r>
     </w:p>
     <w:p>
-      <w:proofErr w:type="spellStart"/>
-      <w:r>
-        <w:t>Amit</w:t>
-      </w:r>
-      <w:proofErr w:type="spellEnd"/>
+      <w:r>
+        <w:t>Amit Bansal</w:t>
+      </w:r>
+    </w:p>
+    <w:p>
+      <w:r>
+        <w:t>Co-Founder of Anvisys</w:t>
+      </w:r>
+    </w:p>
+    <w:p/>
+    <w:p>
+      <w:pPr>
+        <w:pStyle w:val="Heading1"/>
+      </w:pPr>
+      <w:r>
+        <w:t xml:space="preserve">Email proposal </w:t>
+      </w:r>
+      <w:r>
+        <w:t xml:space="preserve">for Nestin </w:t>
+      </w:r>
+    </w:p>
+    <w:p/>
+    <w:p>
+      <w:r>
+        <w:t>Dear (Prospect)</w:t>
+      </w:r>
+    </w:p>
+    <w:p>
+      <w:r>
+        <w:t xml:space="preserve">Greetings, </w:t>
+      </w:r>
+    </w:p>
+    <w:p>
+      <w:r>
+        <w:t xml:space="preserve">It takes me immense pleasure to write to you on behalf of Anvisys Technology Pvt Ltd. We are an I.T consultant </w:t>
+      </w:r>
+      <w:ins w:id="0" w:author="Amit Kumar" w:date="2019-07-04T10:27:00Z">
+        <w:r>
+          <w:t xml:space="preserve">and development </w:t>
+        </w:r>
+      </w:ins>
+      <w:r>
+        <w:t>firm based in Noida.</w:t>
+      </w:r>
+      <w:ins w:id="1" w:author="Amit Kumar" w:date="2019-07-04T10:27:00Z">
+        <w:r>
+          <w:t xml:space="preserve"> </w:t>
+        </w:r>
+      </w:ins>
       <w:r>
         <w:t xml:space="preserve"> </w:t>
       </w:r>
-      <w:proofErr w:type="spellStart"/>
-      <w:r>
-        <w:t>Bansal</w:t>
-      </w:r>
-      <w:proofErr w:type="spellEnd"/>
-    </w:p>
-    <w:p>
-      <w:r>
-        <w:t xml:space="preserve">Co-Founder of </w:t>
-      </w:r>
-      <w:proofErr w:type="spellStart"/>
-      <w:r>
-        <w:t>Anvisys</w:t>
-      </w:r>
-      <w:proofErr w:type="spellEnd"/>
-    </w:p>
-    <w:p/>
-    <w:p>
-      <w:pPr>
-        <w:pStyle w:val="Heading1"/>
-      </w:pPr>
-      <w:r>
-        <w:t xml:space="preserve">Email proposal </w:t>
-      </w:r>
-      <w:r>
-        <w:t xml:space="preserve">for </w:t>
-      </w:r>
-      <w:proofErr w:type="spellStart"/>
+      <w:ins w:id="2" w:author="Amit Kumar" w:date="2019-07-04T10:28:00Z">
+        <w:r>
+          <w:t xml:space="preserve">We are launching </w:t>
+        </w:r>
+      </w:ins>
+      <w:del w:id="3" w:author="Amit Kumar" w:date="2019-07-04T10:28:00Z">
+        <w:r>
+          <w:delText xml:space="preserve">Our </w:delText>
+        </w:r>
+      </w:del>
+      <w:ins w:id="4" w:author="Amit Kumar" w:date="2019-07-04T10:28:00Z">
+        <w:r>
+          <w:t>o</w:t>
+        </w:r>
+        <w:r>
+          <w:t>ur</w:t>
+        </w:r>
+        <w:r>
+          <w:t xml:space="preserve"> Society Management solution </w:t>
+        </w:r>
+      </w:ins>
+      <w:del w:id="5" w:author="Amit Kumar" w:date="2019-07-04T10:28:00Z">
+        <w:r>
+          <w:delText xml:space="preserve">product </w:delText>
+        </w:r>
+      </w:del>
       <w:r>
         <w:t>Nestin</w:t>
       </w:r>
-      <w:proofErr w:type="spellEnd"/>
+      <w:ins w:id="6" w:author="Amit Kumar" w:date="2019-07-04T10:28:00Z">
+        <w:r>
+          <w:t xml:space="preserve"> in Delhi and NCR Region</w:t>
+        </w:r>
+      </w:ins>
+      <w:ins w:id="7" w:author="Amit Kumar" w:date="2019-07-04T10:29:00Z">
+        <w:r>
+          <w:t>,</w:t>
+        </w:r>
+      </w:ins>
       <w:r>
         <w:t xml:space="preserve"> </w:t>
       </w:r>
-    </w:p>
-    <w:p/>
-    <w:p>
-      <w:r>
-        <w:t>Dear (Prospect)</w:t>
-      </w:r>
-    </w:p>
-    <w:p>
-      <w:r>
-        <w:t xml:space="preserve">Greetings, </w:t>
-      </w:r>
-    </w:p>
-    <w:p>
-      <w:r>
-        <w:t xml:space="preserve">It takes me immense pleasure to write to you on behalf of </w:t>
-      </w:r>
-      <w:proofErr w:type="spellStart"/>
-      <w:r>
-        <w:t>Anvisys</w:t>
-      </w:r>
-      <w:proofErr w:type="spellEnd"/>
-      <w:r>
-        <w:t xml:space="preserve"> Technology Pvt Ltd. We are an I.T consultant firm based in Noida. Our product </w:t>
-      </w:r>
-      <w:proofErr w:type="spellStart"/>
-      <w:r>
-        <w:t>Nestin</w:t>
-      </w:r>
-      <w:proofErr w:type="spellEnd"/>
-      <w:r>
-        <w:t xml:space="preserve"> is a complete Society Management system helps improve the efficiency of your RWA operations digitally with a very user-friendly interface, </w:t>
-      </w:r>
-      <w:proofErr w:type="spellStart"/>
-      <w:r>
-        <w:t>Nestin</w:t>
-      </w:r>
-      <w:proofErr w:type="spellEnd"/>
-      <w:r>
-        <w:t xml:space="preserve"> provides a number of services like;</w:t>
+      <w:ins w:id="8" w:author="Amit Kumar" w:date="2019-07-04T10:29:00Z">
+        <w:r>
+          <w:t xml:space="preserve"> The </w:t>
+        </w:r>
+      </w:ins>
+      <w:del w:id="9" w:author="Amit Kumar" w:date="2019-07-04T10:29:00Z">
+        <w:r>
+          <w:delText xml:space="preserve">is a complete Society Management system </w:delText>
+        </w:r>
+      </w:del>
+      <w:r>
+        <w:t>helps improve the efficiency of your RWA operations</w:t>
+      </w:r>
+      <w:ins w:id="10" w:author="Amit Kumar" w:date="2019-07-04T10:29:00Z">
+        <w:r>
+          <w:t xml:space="preserve">, increase Resident </w:t>
+        </w:r>
+      </w:ins>
+      <w:ins w:id="11" w:author="Amit Kumar" w:date="2019-07-04T10:30:00Z">
+        <w:r>
+          <w:t>Participation and helps maintaining information</w:t>
+        </w:r>
+      </w:ins>
+      <w:del w:id="12" w:author="Amit Kumar" w:date="2019-07-04T10:30:00Z">
+        <w:r>
+          <w:delText xml:space="preserve"> </w:delText>
+        </w:r>
+      </w:del>
+      <w:del w:id="13" w:author="Amit Kumar" w:date="2019-07-04T10:31:00Z">
+        <w:r>
+          <w:delText xml:space="preserve">digitally </w:delText>
+        </w:r>
+      </w:del>
+      <w:r>
+        <w:t>with a very user-friendly interface, Nestin provides a number of services like;</w:t>
       </w:r>
     </w:p>
     <w:p>
@@ -163,9 +183,29 @@
           <w:numId w:val="1"/>
         </w:numPr>
       </w:pPr>
-      <w:r>
-        <w:t>Complete Security Management</w:t>
-      </w:r>
+      <w:del w:id="14" w:author="Amit Kumar" w:date="2019-07-04T10:31:00Z">
+        <w:r>
+          <w:delText xml:space="preserve">Complete </w:delText>
+        </w:r>
+      </w:del>
+      <w:r>
+        <w:t>Security Management</w:t>
+      </w:r>
+      <w:ins w:id="15" w:author="Amit Kumar" w:date="2019-07-04T10:31:00Z">
+        <w:r>
+          <w:t xml:space="preserve"> ( Secure</w:t>
+        </w:r>
+      </w:ins>
+      <w:ins w:id="16" w:author="Amit Kumar" w:date="2019-07-04T10:36:00Z">
+        <w:r>
+          <w:t>d</w:t>
+        </w:r>
+      </w:ins>
+      <w:ins w:id="17" w:author="Amit Kumar" w:date="2019-07-04T10:31:00Z">
+        <w:r>
+          <w:t xml:space="preserve"> Entry)</w:t>
+        </w:r>
+      </w:ins>
     </w:p>
     <w:p>
       <w:pPr>
@@ -240,9 +280,79 @@
       </w:r>
     </w:p>
     <w:p>
-      <w:r>
-        <w:t>Unlike other we don’t have a complex pricing system like; per usage or no. of users. We charge a very minimal rate of Rs 5 per flat.</w:t>
-      </w:r>
+      <w:pPr>
+        <w:rPr>
+          <w:ins w:id="18" w:author="Amit Kumar" w:date="2019-07-04T10:37:00Z"/>
+        </w:rPr>
+      </w:pPr>
+      <w:del w:id="19" w:author="Amit Kumar" w:date="2019-07-04T10:37:00Z">
+        <w:r>
+          <w:delText>Unlike other we don’t have a complex pricing system like; per usage or no. of users. We charge a very minimal rate of Rs 5 per flat.</w:delText>
+        </w:r>
+      </w:del>
+    </w:p>
+    <w:p>
+      <w:pPr>
+        <w:rPr>
+          <w:ins w:id="20" w:author="Amit Kumar" w:date="2019-07-04T10:32:00Z"/>
+        </w:rPr>
+      </w:pPr>
+      <w:ins w:id="21" w:author="Amit Kumar" w:date="2019-07-04T10:32:00Z">
+        <w:r>
+          <w:lastRenderedPageBreak/>
+          <w:t>Other Advantage</w:t>
+        </w:r>
+      </w:ins>
+    </w:p>
+    <w:p>
+      <w:pPr>
+        <w:rPr>
+          <w:ins w:id="22" w:author="Amit Kumar" w:date="2019-07-04T10:33:00Z"/>
+        </w:rPr>
+      </w:pPr>
+      <w:ins w:id="23" w:author="Amit Kumar" w:date="2019-07-04T10:31:00Z">
+        <w:r>
+          <w:t>Simple Pricing</w:t>
+        </w:r>
+      </w:ins>
+      <w:ins w:id="24" w:author="Amit Kumar" w:date="2019-07-04T10:37:00Z">
+        <w:r>
+          <w:t xml:space="preserve"> Rs. 5 per Flat per Month</w:t>
+        </w:r>
+      </w:ins>
+      <w:bookmarkStart w:id="25" w:name="_GoBack"/>
+      <w:bookmarkEnd w:id="25"/>
+    </w:p>
+    <w:p>
+      <w:pPr>
+        <w:rPr>
+          <w:ins w:id="26" w:author="Amit Kumar" w:date="2019-07-04T10:33:00Z"/>
+        </w:rPr>
+      </w:pPr>
+      <w:ins w:id="27" w:author="Amit Kumar" w:date="2019-07-04T10:33:00Z">
+        <w:r>
+          <w:t>Customer Support</w:t>
+        </w:r>
+      </w:ins>
+    </w:p>
+    <w:p>
+      <w:pPr>
+        <w:rPr>
+          <w:ins w:id="28" w:author="Amit Kumar" w:date="2019-07-04T10:34:00Z"/>
+        </w:rPr>
+      </w:pPr>
+      <w:ins w:id="29" w:author="Amit Kumar" w:date="2019-07-04T10:33:00Z">
+        <w:r>
+          <w:t>End to End Solution</w:t>
+        </w:r>
+      </w:ins>
+    </w:p>
+    <w:p>
+      <w:ins w:id="30" w:author="Amit Kumar" w:date="2019-07-04T10:34:00Z">
+        <w:r>
+          <w:t>1 month trial</w:t>
+        </w:r>
+      </w:ins>
     </w:p>
     <w:p>
       <w:r>
@@ -250,35 +360,51 @@
       </w:r>
     </w:p>
     <w:p>
-      <w:r>
-        <w:lastRenderedPageBreak/>
+      <w:pPr>
+        <w:rPr>
+          <w:ins w:id="31" w:author="Amit Kumar" w:date="2019-07-04T10:34:00Z"/>
+        </w:rPr>
+      </w:pPr>
+      <w:r>
         <w:t xml:space="preserve">Thank you </w:t>
       </w:r>
     </w:p>
     <w:p>
-      <w:proofErr w:type="spellStart"/>
-      <w:r>
-        <w:t>Amit</w:t>
-      </w:r>
-      <w:proofErr w:type="spellEnd"/>
-      <w:r>
-        <w:t xml:space="preserve"> </w:t>
-      </w:r>
-      <w:proofErr w:type="spellStart"/>
-      <w:r>
-        <w:t>Bansal</w:t>
-      </w:r>
-      <w:proofErr w:type="spellEnd"/>
-    </w:p>
-    <w:p>
-      <w:r>
-        <w:t xml:space="preserve">Co-Founder of </w:t>
-      </w:r>
-      <w:proofErr w:type="spellStart"/>
-      <w:r>
-        <w:t>Anvisys</w:t>
-      </w:r>
-      <w:proofErr w:type="spellEnd"/>
+      <w:pPr>
+        <w:rPr>
+          <w:ins w:id="32" w:author="Amit Kumar" w:date="2019-07-04T10:34:00Z"/>
+        </w:rPr>
+      </w:pPr>
+      <w:ins w:id="33" w:author="Amit Kumar" w:date="2019-07-04T10:34:00Z">
+        <w:r>
+          <w:t>Aman Rautela</w:t>
+        </w:r>
+      </w:ins>
+    </w:p>
+    <w:p/>
+    <w:p>
+      <w:pPr>
+        <w:rPr>
+          <w:del w:id="34" w:author="Amit Kumar" w:date="2019-07-04T10:34:00Z"/>
+        </w:rPr>
+      </w:pPr>
+      <w:del w:id="35" w:author="Amit Kumar" w:date="2019-07-04T10:34:00Z">
+        <w:r>
+          <w:delText>Amit Bansal</w:delText>
+        </w:r>
+      </w:del>
+    </w:p>
+    <w:p>
+      <w:pPr>
+        <w:rPr>
+          <w:del w:id="36" w:author="Amit Kumar" w:date="2019-07-04T10:34:00Z"/>
+        </w:rPr>
+      </w:pPr>
+      <w:del w:id="37" w:author="Amit Kumar" w:date="2019-07-04T10:34:00Z">
+        <w:r>
+          <w:delText>Co-Founder of Anvisys</w:delText>
+        </w:r>
+      </w:del>
     </w:p>
     <w:p/>
     <w:p/>
@@ -293,8 +419,8 @@
 </file>
 
 <file path=word/numbering.xml><?xml version="1.0" encoding="utf-8"?>
-<w:numbering xmlns:wpc="http://schemas.microsoft.com/office/word/2010/wordprocessingCanvas" xmlns:mc="http://schemas.openxmlformats.org/markup-compatibility/2006" xmlns:o="urn:schemas-microsoft-com:office:office" xmlns:r="http://schemas.openxmlformats.org/officeDocument/2006/relationships" xmlns:m="http://schemas.openxmlformats.org/officeDocument/2006/math" xmlns:v="urn:schemas-microsoft-com:vml" xmlns:wp14="http://schemas.microsoft.com/office/word/2010/wordprocessingDrawing" xmlns:wp="http://schemas.openxmlformats.org/drawingml/2006/wordprocessingDrawing" xmlns:w10="urn:schemas-microsoft-com:office:word" xmlns:w="http://schemas.openxmlformats.org/wordprocessingml/2006/main" xmlns:w14="http://schemas.microsoft.com/office/word/2010/wordml" xmlns:wpg="http://schemas.microsoft.com/office/word/2010/wordprocessingGroup" xmlns:wpi="http://schemas.microsoft.com/office/word/2010/wordprocessingInk" xmlns:wne="http://schemas.microsoft.com/office/word/2006/wordml" xmlns:wps="http://schemas.microsoft.com/office/word/2010/wordprocessingShape" mc:Ignorable="w14 wp14">
-  <w:abstractNum w:abstractNumId="0">
+<w:numbering xmlns:wpc="http://schemas.microsoft.com/office/word/2010/wordprocessingCanvas" xmlns:cx="http://schemas.microsoft.com/office/drawing/2014/chartex" xmlns:cx1="http://schemas.microsoft.com/office/drawing/2015/9/8/chartex" xmlns:cx2="http://schemas.microsoft.com/office/drawing/2015/10/21/chartex" xmlns:cx3="http://schemas.microsoft.com/office/drawing/2016/5/9/chartex" xmlns:cx4="http://schemas.microsoft.com/office/drawing/2016/5/10/chartex" xmlns:cx5="http://schemas.microsoft.com/office/drawing/2016/5/11/chartex" xmlns:cx6="http://schemas.microsoft.com/office/drawing/2016/5/12/chartex" xmlns:cx7="http://schemas.microsoft.com/office/drawing/2016/5/13/chartex" xmlns:cx8="http://schemas.microsoft.com/office/drawing/2016/5/14/chartex" xmlns:mc="http://schemas.openxmlformats.org/markup-compatibility/2006" xmlns:aink="http://schemas.microsoft.com/office/drawing/2016/ink" xmlns:am3d="http://schemas.microsoft.com/office/drawing/2017/model3d" xmlns:o="urn:schemas-microsoft-com:office:office" xmlns:r="http://schemas.openxmlformats.org/officeDocument/2006/relationships" xmlns:m="http://schemas.openxmlformats.org/officeDocument/2006/math" xmlns:v="urn:schemas-microsoft-com:vml" xmlns:wp14="http://schemas.microsoft.com/office/word/2010/wordprocessingDrawing" xmlns:wp="http://schemas.openxmlformats.org/drawingml/2006/wordprocessingDrawing" xmlns:w10="urn:schemas-microsoft-com:office:word" xmlns:w="http://schemas.openxmlformats.org/wordprocessingml/2006/main" xmlns:w14="http://schemas.microsoft.com/office/word/2010/wordml" xmlns:w15="http://schemas.microsoft.com/office/word/2012/wordml" xmlns:w16cid="http://schemas.microsoft.com/office/word/2016/wordml/cid" xmlns:w16se="http://schemas.microsoft.com/office/word/2015/wordml/symex" xmlns:wpg="http://schemas.microsoft.com/office/word/2010/wordprocessingGroup" xmlns:wpi="http://schemas.microsoft.com/office/word/2010/wordprocessingInk" xmlns:wne="http://schemas.microsoft.com/office/word/2006/wordml" xmlns:wps="http://schemas.microsoft.com/office/word/2010/wordprocessingShape" mc:Ignorable="w14 w15 w16se w16cid wp14">
+  <w:abstractNum w:abstractNumId="0" w15:restartNumberingAfterBreak="0">
     <w:nsid w:val="58447696"/>
     <w:multiLevelType w:val="hybridMultilevel"/>
     <w:tmpl w:val="3C34E59E"/>
@@ -386,8 +512,16 @@
 </w:numbering>
 </file>
 
+<file path=word/people.xml><?xml version="1.0" encoding="utf-8"?>
+<w15:people xmlns:wpc="http://schemas.microsoft.com/office/word/2010/wordprocessingCanvas" xmlns:cx="http://schemas.microsoft.com/office/drawing/2014/chartex" xmlns:cx1="http://schemas.microsoft.com/office/drawing/2015/9/8/chartex" xmlns:cx2="http://schemas.microsoft.com/office/drawing/2015/10/21/chartex" xmlns:cx3="http://schemas.microsoft.com/office/drawing/2016/5/9/chartex" xmlns:cx4="http://schemas.microsoft.com/office/drawing/2016/5/10/chartex" xmlns:cx5="http://schemas.microsoft.com/office/drawing/2016/5/11/chartex" xmlns:cx6="http://schemas.microsoft.com/office/drawing/2016/5/12/chartex" xmlns:cx7="http://schemas.microsoft.com/office/drawing/2016/5/13/chartex" xmlns:cx8="http://schemas.microsoft.com/office/drawing/2016/5/14/chartex" xmlns:mc="http://schemas.openxmlformats.org/markup-compatibility/2006" xmlns:aink="http://schemas.microsoft.com/office/drawing/2016/ink" xmlns:am3d="http://schemas.microsoft.com/office/drawing/2017/model3d" xmlns:o="urn:schemas-microsoft-com:office:office" xmlns:r="http://schemas.openxmlformats.org/officeDocument/2006/relationships" xmlns:m="http://schemas.openxmlformats.org/officeDocument/2006/math" xmlns:v="urn:schemas-microsoft-com:vml" xmlns:wp14="http://schemas.microsoft.com/office/word/2010/wordprocessingDrawing" xmlns:wp="http://schemas.openxmlformats.org/drawingml/2006/wordprocessingDrawing" xmlns:w10="urn:schemas-microsoft-com:office:word" xmlns:w="http://schemas.openxmlformats.org/wordprocessingml/2006/main" xmlns:w14="http://schemas.microsoft.com/office/word/2010/wordml" xmlns:w15="http://schemas.microsoft.com/office/word/2012/wordml" xmlns:w16cid="http://schemas.microsoft.com/office/word/2016/wordml/cid" xmlns:w16se="http://schemas.microsoft.com/office/word/2015/wordml/symex" xmlns:wpg="http://schemas.microsoft.com/office/word/2010/wordprocessingGroup" xmlns:wpi="http://schemas.microsoft.com/office/word/2010/wordprocessingInk" xmlns:wne="http://schemas.microsoft.com/office/word/2006/wordml" xmlns:wps="http://schemas.microsoft.com/office/word/2010/wordprocessingShape" mc:Ignorable="w14 w15 w16se w16cid wp14">
+  <w15:person w15:author="Amit Kumar">
+    <w15:presenceInfo w15:providerId="Windows Live" w15:userId="d23db097238d732c"/>
+  </w15:person>
+</w15:people>
+</file>
+
 <file path=word/styles.xml><?xml version="1.0" encoding="utf-8"?>
-<w:styles xmlns:mc="http://schemas.openxmlformats.org/markup-compatibility/2006" xmlns:r="http://schemas.openxmlformats.org/officeDocument/2006/relationships" xmlns:w="http://schemas.openxmlformats.org/wordprocessingml/2006/main" xmlns:w14="http://schemas.microsoft.com/office/word/2010/wordml" mc:Ignorable="w14">
+<w:styles xmlns:mc="http://schemas.openxmlformats.org/markup-compatibility/2006" xmlns:r="http://schemas.openxmlformats.org/officeDocument/2006/relationships" xmlns:w="http://schemas.openxmlformats.org/wordprocessingml/2006/main" xmlns:w14="http://schemas.microsoft.com/office/word/2010/wordml" xmlns:w15="http://schemas.microsoft.com/office/word/2012/wordml" xmlns:w16cid="http://schemas.microsoft.com/office/word/2016/wordml/cid" xmlns:w16se="http://schemas.microsoft.com/office/word/2015/wordml/symex" mc:Ignorable="w14 w15 w16se w16cid">
   <w:docDefaults>
     <w:rPrDefault>
       <w:rPr>
@@ -403,144 +537,383 @@
       </w:pPr>
     </w:pPrDefault>
   </w:docDefaults>
-  <w:latentStyles w:defLockedState="0" w:defUIPriority="99" w:defSemiHidden="1" w:defUnhideWhenUsed="1" w:defQFormat="0" w:count="267">
-    <w:lsdException w:name="Normal" w:semiHidden="0" w:uiPriority="0" w:unhideWhenUsed="0" w:qFormat="1"/>
-    <w:lsdException w:name="heading 1" w:semiHidden="0" w:uiPriority="9" w:unhideWhenUsed="0" w:qFormat="1"/>
-    <w:lsdException w:name="heading 2" w:uiPriority="9" w:qFormat="1"/>
-    <w:lsdException w:name="heading 3" w:uiPriority="9" w:qFormat="1"/>
-    <w:lsdException w:name="heading 4" w:uiPriority="9" w:qFormat="1"/>
-    <w:lsdException w:name="heading 5" w:uiPriority="9" w:qFormat="1"/>
-    <w:lsdException w:name="heading 6" w:uiPriority="9" w:qFormat="1"/>
-    <w:lsdException w:name="heading 7" w:uiPriority="9" w:qFormat="1"/>
-    <w:lsdException w:name="heading 8" w:uiPriority="9" w:qFormat="1"/>
-    <w:lsdException w:name="heading 9" w:uiPriority="9" w:qFormat="1"/>
-    <w:lsdException w:name="toc 1" w:uiPriority="39"/>
-    <w:lsdException w:name="toc 2" w:uiPriority="39"/>
-    <w:lsdException w:name="toc 3" w:uiPriority="39"/>
-    <w:lsdException w:name="toc 4" w:uiPriority="39"/>
-    <w:lsdException w:name="toc 5" w:uiPriority="39"/>
-    <w:lsdException w:name="toc 6" w:uiPriority="39"/>
-    <w:lsdException w:name="toc 7" w:uiPriority="39"/>
-    <w:lsdException w:name="toc 8" w:uiPriority="39"/>
-    <w:lsdException w:name="toc 9" w:uiPriority="39"/>
-    <w:lsdException w:name="caption" w:uiPriority="35" w:qFormat="1"/>
-    <w:lsdException w:name="Title" w:semiHidden="0" w:uiPriority="10" w:unhideWhenUsed="0" w:qFormat="1"/>
-    <w:lsdException w:name="Default Paragraph Font" w:uiPriority="1"/>
-    <w:lsdException w:name="Subtitle" w:semiHidden="0" w:uiPriority="11" w:unhideWhenUsed="0" w:qFormat="1"/>
-    <w:lsdException w:name="Strong" w:semiHidden="0" w:uiPriority="22" w:unhideWhenUsed="0" w:qFormat="1"/>
-    <w:lsdException w:name="Emphasis" w:semiHidden="0" w:uiPriority="20" w:unhideWhenUsed="0" w:qFormat="1"/>
-    <w:lsdException w:name="Table Grid" w:semiHidden="0" w:uiPriority="59" w:unhideWhenUsed="0"/>
-    <w:lsdException w:name="Placeholder Text" w:unhideWhenUsed="0"/>
-    <w:lsdException w:name="No Spacing" w:semiHidden="0" w:uiPriority="1" w:unhideWhenUsed="0" w:qFormat="1"/>
-    <w:lsdException w:name="Light Shading" w:semiHidden="0" w:uiPriority="60" w:unhideWhenUsed="0"/>
-    <w:lsdException w:name="Light List" w:semiHidden="0" w:uiPriority="61" w:unhideWhenUsed="0"/>
-    <w:lsdException w:name="Light Grid" w:semiHidden="0" w:uiPriority="62" w:unhideWhenUsed="0"/>
-    <w:lsdException w:name="Medium Shading 1" w:semiHidden="0" w:uiPriority="63" w:unhideWhenUsed="0"/>
-    <w:lsdException w:name="Medium Shading 2" w:semiHidden="0" w:uiPriority="64" w:unhideWhenUsed="0"/>
-    <w:lsdException w:name="Medium List 1" w:semiHidden="0" w:uiPriority="65" w:unhideWhenUsed="0"/>
-    <w:lsdException w:name="Medium List 2" w:semiHidden="0" w:uiPriority="66" w:unhideWhenUsed="0"/>
-    <w:lsdException w:name="Medium Grid 1" w:semiHidden="0" w:uiPriority="67" w:unhideWhenUsed="0"/>
-    <w:lsdException w:name="Medium Grid 2" w:semiHidden="0" w:uiPriority="68" w:unhideWhenUsed="0"/>
-    <w:lsdException w:name="Medium Grid 3" w:semiHidden="0" w:uiPriority="69" w:unhideWhenUsed="0"/>
-    <w:lsdException w:name="Dark List" w:semiHidden="0" w:uiPriority="70" w:unhideWhenUsed="0"/>
-    <w:lsdException w:name="Colorful Shading" w:semiHidden="0" w:uiPriority="71" w:unhideWhenUsed="0"/>
-    <w:lsdException w:name="Colorful List" w:semiHidden="0" w:uiPriority="72" w:unhideWhenUsed="0"/>
-    <w:lsdException w:name="Colorful Grid" w:semiHidden="0" w:uiPriority="73" w:unhideWhenUsed="0"/>
-    <w:lsdException w:name="Light Shading Accent 1" w:semiHidden="0" w:uiPriority="60" w:unhideWhenUsed="0"/>
-    <w:lsdException w:name="Light List Accent 1" w:semiHidden="0" w:uiPriority="61" w:unhideWhenUsed="0"/>
-    <w:lsdException w:name="Light Grid Accent 1" w:semiHidden="0" w:uiPriority="62" w:unhideWhenUsed="0"/>
-    <w:lsdException w:name="Medium Shading 1 Accent 1" w:semiHidden="0" w:uiPriority="63" w:unhideWhenUsed="0"/>
-    <w:lsdException w:name="Medium Shading 2 Accent 1" w:semiHidden="0" w:uiPriority="64" w:unhideWhenUsed="0"/>
-    <w:lsdException w:name="Medium List 1 Accent 1" w:semiHidden="0" w:uiPriority="65" w:unhideWhenUsed="0"/>
-    <w:lsdException w:name="Revision" w:unhideWhenUsed="0"/>
-    <w:lsdException w:name="List Paragraph" w:semiHidden="0" w:uiPriority="34" w:unhideWhenUsed="0" w:qFormat="1"/>
-    <w:lsdException w:name="Quote" w:semiHidden="0" w:uiPriority="29" w:unhideWhenUsed="0" w:qFormat="1"/>
-    <w:lsdException w:name="Intense Quote" w:semiHidden="0" w:uiPriority="30" w:unhideWhenUsed="0" w:qFormat="1"/>
-    <w:lsdException w:name="Medium List 2 Accent 1" w:semiHidden="0" w:uiPriority="66" w:unhideWhenUsed="0"/>
-    <w:lsdException w:name="Medium Grid 1 Accent 1" w:semiHidden="0" w:uiPriority="67" w:unhideWhenUsed="0"/>
-    <w:lsdException w:name="Medium Grid 2 Accent 1" w:semiHidden="0" w:uiPriority="68" w:unhideWhenUsed="0"/>
-    <w:lsdException w:name="Medium Grid 3 Accent 1" w:semiHidden="0" w:uiPriority="69" w:unhideWhenUsed="0"/>
-    <w:lsdException w:name="Dark List Accent 1" w:semiHidden="0" w:uiPriority="70" w:unhideWhenUsed="0"/>
-    <w:lsdException w:name="Colorful Shading Accent 1" w:semiHidden="0" w:uiPriority="71" w:unhideWhenUsed="0"/>
-    <w:lsdException w:name="Colorful List Accent 1" w:semiHidden="0" w:uiPriority="72" w:unhideWhenUsed="0"/>
-    <w:lsdException w:name="Colorful Grid Accent 1" w:semiHidden="0" w:uiPriority="73" w:unhideWhenUsed="0"/>
-    <w:lsdException w:name="Light Shading Accent 2" w:semiHidden="0" w:uiPriority="60" w:unhideWhenUsed="0"/>
-    <w:lsdException w:name="Light List Accent 2" w:semiHidden="0" w:uiPriority="61" w:unhideWhenUsed="0"/>
-    <w:lsdException w:name="Light Grid Accent 2" w:semiHidden="0" w:uiPriority="62" w:unhideWhenUsed="0"/>
-    <w:lsdException w:name="Medium Shading 1 Accent 2" w:semiHidden="0" w:uiPriority="63" w:unhideWhenUsed="0"/>
-    <w:lsdException w:name="Medium Shading 2 Accent 2" w:semiHidden="0" w:uiPriority="64" w:unhideWhenUsed="0"/>
-    <w:lsdException w:name="Medium List 1 Accent 2" w:semiHidden="0" w:uiPriority="65" w:unhideWhenUsed="0"/>
-    <w:lsdException w:name="Medium List 2 Accent 2" w:semiHidden="0" w:uiPriority="66" w:unhideWhenUsed="0"/>
-    <w:lsdException w:name="Medium Grid 1 Accent 2" w:semiHidden="0" w:uiPriority="67" w:unhideWhenUsed="0"/>
-    <w:lsdException w:name="Medium Grid 2 Accent 2" w:semiHidden="0" w:uiPriority="68" w:unhideWhenUsed="0"/>
-    <w:lsdException w:name="Medium Grid 3 Accent 2" w:semiHidden="0" w:uiPriority="69" w:unhideWhenUsed="0"/>
-    <w:lsdException w:name="Dark List Accent 2" w:semiHidden="0" w:uiPriority="70" w:unhideWhenUsed="0"/>
-    <w:lsdException w:name="Colorful Shading Accent 2" w:semiHidden="0" w:uiPriority="71" w:unhideWhenUsed="0"/>
-    <w:lsdException w:name="Colorful List Accent 2" w:semiHidden="0" w:uiPriority="72" w:unhideWhenUsed="0"/>
-    <w:lsdException w:name="Colorful Grid Accent 2" w:semiHidden="0" w:uiPriority="73" w:unhideWhenUsed="0"/>
-    <w:lsdException w:name="Light Shading Accent 3" w:semiHidden="0" w:uiPriority="60" w:unhideWhenUsed="0"/>
-    <w:lsdException w:name="Light List Accent 3" w:semiHidden="0" w:uiPriority="61" w:unhideWhenUsed="0"/>
-    <w:lsdException w:name="Light Grid Accent 3" w:semiHidden="0" w:uiPriority="62" w:unhideWhenUsed="0"/>
-    <w:lsdException w:name="Medium Shading 1 Accent 3" w:semiHidden="0" w:uiPriority="63" w:unhideWhenUsed="0"/>
-    <w:lsdException w:name="Medium Shading 2 Accent 3" w:semiHidden="0" w:uiPriority="64" w:unhideWhenUsed="0"/>
-    <w:lsdException w:name="Medium List 1 Accent 3" w:semiHidden="0" w:uiPriority="65" w:unhideWhenUsed="0"/>
-    <w:lsdException w:name="Medium List 2 Accent 3" w:semiHidden="0" w:uiPriority="66" w:unhideWhenUsed="0"/>
-    <w:lsdException w:name="Medium Grid 1 Accent 3" w:semiHidden="0" w:uiPriority="67" w:unhideWhenUsed="0"/>
-    <w:lsdException w:name="Medium Grid 2 Accent 3" w:semiHidden="0" w:uiPriority="68" w:unhideWhenUsed="0"/>
-    <w:lsdException w:name="Medium Grid 3 Accent 3" w:semiHidden="0" w:uiPriority="69" w:unhideWhenUsed="0"/>
-    <w:lsdException w:name="Dark List Accent 3" w:semiHidden="0" w:uiPriority="70" w:unhideWhenUsed="0"/>
-    <w:lsdException w:name="Colorful Shading Accent 3" w:semiHidden="0" w:uiPriority="71" w:unhideWhenUsed="0"/>
-    <w:lsdException w:name="Colorful List Accent 3" w:semiHidden="0" w:uiPriority="72" w:unhideWhenUsed="0"/>
-    <w:lsdException w:name="Colorful Grid Accent 3" w:semiHidden="0" w:uiPriority="73" w:unhideWhenUsed="0"/>
-    <w:lsdException w:name="Light Shading Accent 4" w:semiHidden="0" w:uiPriority="60" w:unhideWhenUsed="0"/>
-    <w:lsdException w:name="Light List Accent 4" w:semiHidden="0" w:uiPriority="61" w:unhideWhenUsed="0"/>
-    <w:lsdException w:name="Light Grid Accent 4" w:semiHidden="0" w:uiPriority="62" w:unhideWhenUsed="0"/>
-    <w:lsdException w:name="Medium Shading 1 Accent 4" w:semiHidden="0" w:uiPriority="63" w:unhideWhenUsed="0"/>
-    <w:lsdException w:name="Medium Shading 2 Accent 4" w:semiHidden="0" w:uiPriority="64" w:unhideWhenUsed="0"/>
-    <w:lsdException w:name="Medium List 1 Accent 4" w:semiHidden="0" w:uiPriority="65" w:unhideWhenUsed="0"/>
-    <w:lsdException w:name="Medium List 2 Accent 4" w:semiHidden="0" w:uiPriority="66" w:unhideWhenUsed="0"/>
-    <w:lsdException w:name="Medium Grid 1 Accent 4" w:semiHidden="0" w:uiPriority="67" w:unhideWhenUsed="0"/>
-    <w:lsdException w:name="Medium Grid 2 Accent 4" w:semiHidden="0" w:uiPriority="68" w:unhideWhenUsed="0"/>
-    <w:lsdException w:name="Medium Grid 3 Accent 4" w:semiHidden="0" w:uiPriority="69" w:unhideWhenUsed="0"/>
-    <w:lsdException w:name="Dark List Accent 4" w:semiHidden="0" w:uiPriority="70" w:unhideWhenUsed="0"/>
-    <w:lsdException w:name="Colorful Shading Accent 4" w:semiHidden="0" w:uiPriority="71" w:unhideWhenUsed="0"/>
-    <w:lsdException w:name="Colorful List Accent 4" w:semiHidden="0" w:uiPriority="72" w:unhideWhenUsed="0"/>
-    <w:lsdException w:name="Colorful Grid Accent 4" w:semiHidden="0" w:uiPriority="73" w:unhideWhenUsed="0"/>
-    <w:lsdException w:name="Light Shading Accent 5" w:semiHidden="0" w:uiPriority="60" w:unhideWhenUsed="0"/>
-    <w:lsdException w:name="Light List Accent 5" w:semiHidden="0" w:uiPriority="61" w:unhideWhenUsed="0"/>
-    <w:lsdException w:name="Light Grid Accent 5" w:semiHidden="0" w:uiPriority="62" w:unhideWhenUsed="0"/>
-    <w:lsdException w:name="Medium Shading 1 Accent 5" w:semiHidden="0" w:uiPriority="63" w:unhideWhenUsed="0"/>
-    <w:lsdException w:name="Medium Shading 2 Accent 5" w:semiHidden="0" w:uiPriority="64" w:unhideWhenUsed="0"/>
-    <w:lsdException w:name="Medium List 1 Accent 5" w:semiHidden="0" w:uiPriority="65" w:unhideWhenUsed="0"/>
-    <w:lsdException w:name="Medium List 2 Accent 5" w:semiHidden="0" w:uiPriority="66" w:unhideWhenUsed="0"/>
-    <w:lsdException w:name="Medium Grid 1 Accent 5" w:semiHidden="0" w:uiPriority="67" w:unhideWhenUsed="0"/>
-    <w:lsdException w:name="Medium Grid 2 Accent 5" w:semiHidden="0" w:uiPriority="68" w:unhideWhenUsed="0"/>
-    <w:lsdException w:name="Medium Grid 3 Accent 5" w:semiHidden="0" w:uiPriority="69" w:unhideWhenUsed="0"/>
-    <w:lsdException w:name="Dark List Accent 5" w:semiHidden="0" w:uiPriority="70" w:unhideWhenUsed="0"/>
-    <w:lsdException w:name="Colorful Shading Accent 5" w:semiHidden="0" w:uiPriority="71" w:unhideWhenUsed="0"/>
-    <w:lsdException w:name="Colorful List Accent 5" w:semiHidden="0" w:uiPriority="72" w:unhideWhenUsed="0"/>
-    <w:lsdException w:name="Colorful Grid Accent 5" w:semiHidden="0" w:uiPriority="73" w:unhideWhenUsed="0"/>
-    <w:lsdException w:name="Light Shading Accent 6" w:semiHidden="0" w:uiPriority="60" w:unhideWhenUsed="0"/>
-    <w:lsdException w:name="Light List Accent 6" w:semiHidden="0" w:uiPriority="61" w:unhideWhenUsed="0"/>
-    <w:lsdException w:name="Light Grid Accent 6" w:semiHidden="0" w:uiPriority="62" w:unhideWhenUsed="0"/>
-    <w:lsdException w:name="Medium Shading 1 Accent 6" w:semiHidden="0" w:uiPriority="63" w:unhideWhenUsed="0"/>
-    <w:lsdException w:name="Medium Shading 2 Accent 6" w:semiHidden="0" w:uiPriority="64" w:unhideWhenUsed="0"/>
-    <w:lsdException w:name="Medium List 1 Accent 6" w:semiHidden="0" w:uiPriority="65" w:unhideWhenUsed="0"/>
-    <w:lsdException w:name="Medium List 2 Accent 6" w:semiHidden="0" w:uiPriority="66" w:unhideWhenUsed="0"/>
-    <w:lsdException w:name="Medium Grid 1 Accent 6" w:semiHidden="0" w:uiPriority="67" w:unhideWhenUsed="0"/>
-    <w:lsdException w:name="Medium Grid 2 Accent 6" w:semiHidden="0" w:uiPriority="68" w:unhideWhenUsed="0"/>
-    <w:lsdException w:name="Medium Grid 3 Accent 6" w:semiHidden="0" w:uiPriority="69" w:unhideWhenUsed="0"/>
-    <w:lsdException w:name="Dark List Accent 6" w:semiHidden="0" w:uiPriority="70" w:unhideWhenUsed="0"/>
-    <w:lsdException w:name="Colorful Shading Accent 6" w:semiHidden="0" w:uiPriority="71" w:unhideWhenUsed="0"/>
-    <w:lsdException w:name="Colorful List Accent 6" w:semiHidden="0" w:uiPriority="72" w:unhideWhenUsed="0"/>
-    <w:lsdException w:name="Colorful Grid Accent 6" w:semiHidden="0" w:uiPriority="73" w:unhideWhenUsed="0"/>
-    <w:lsdException w:name="Subtle Emphasis" w:semiHidden="0" w:uiPriority="19" w:unhideWhenUsed="0" w:qFormat="1"/>
-    <w:lsdException w:name="Intense Emphasis" w:semiHidden="0" w:uiPriority="21" w:unhideWhenUsed="0" w:qFormat="1"/>
-    <w:lsdException w:name="Subtle Reference" w:semiHidden="0" w:uiPriority="31" w:unhideWhenUsed="0" w:qFormat="1"/>
-    <w:lsdException w:name="Intense Reference" w:semiHidden="0" w:uiPriority="32" w:unhideWhenUsed="0" w:qFormat="1"/>
-    <w:lsdException w:name="Book Title" w:semiHidden="0" w:uiPriority="33" w:unhideWhenUsed="0" w:qFormat="1"/>
-    <w:lsdException w:name="Bibliography" w:uiPriority="37"/>
-    <w:lsdException w:name="TOC Heading" w:uiPriority="39" w:qFormat="1"/>
+  <w:latentStyles w:defLockedState="0" w:defUIPriority="99" w:defSemiHidden="0" w:defUnhideWhenUsed="0" w:defQFormat="0" w:count="376">
+    <w:lsdException w:name="Normal" w:uiPriority="0" w:qFormat="1"/>
+    <w:lsdException w:name="heading 1" w:uiPriority="9" w:qFormat="1"/>
+    <w:lsdException w:name="heading 2" w:semiHidden="1" w:uiPriority="9" w:unhideWhenUsed="1" w:qFormat="1"/>
+    <w:lsdException w:name="heading 3" w:semiHidden="1" w:uiPriority="9" w:unhideWhenUsed="1" w:qFormat="1"/>
+    <w:lsdException w:name="heading 4" w:semiHidden="1" w:uiPriority="9" w:unhideWhenUsed="1" w:qFormat="1"/>
+    <w:lsdException w:name="heading 5" w:semiHidden="1" w:uiPriority="9" w:unhideWhenUsed="1" w:qFormat="1"/>
+    <w:lsdException w:name="heading 6" w:semiHidden="1" w:uiPriority="9" w:unhideWhenUsed="1" w:qFormat="1"/>
+    <w:lsdException w:name="heading 7" w:semiHidden="1" w:uiPriority="9" w:unhideWhenUsed="1" w:qFormat="1"/>
+    <w:lsdException w:name="heading 8" w:semiHidden="1" w:uiPriority="9" w:unhideWhenUsed="1" w:qFormat="1"/>
+    <w:lsdException w:name="heading 9" w:semiHidden="1" w:uiPriority="9" w:unhideWhenUsed="1" w:qFormat="1"/>
+    <w:lsdException w:name="index 1" w:semiHidden="1" w:unhideWhenUsed="1"/>
+    <w:lsdException w:name="index 2" w:semiHidden="1" w:unhideWhenUsed="1"/>
+    <w:lsdException w:name="index 3" w:semiHidden="1" w:unhideWhenUsed="1"/>
+    <w:lsdException w:name="index 4" w:semiHidden="1" w:unhideWhenUsed="1"/>
+    <w:lsdException w:name="index 5" w:semiHidden="1" w:unhideWhenUsed="1"/>
+    <w:lsdException w:name="index 6" w:semiHidden="1" w:unhideWhenUsed="1"/>
+    <w:lsdException w:name="index 7" w:semiHidden="1" w:unhideWhenUsed="1"/>
+    <w:lsdException w:name="index 8" w:semiHidden="1" w:unhideWhenUsed="1"/>
+    <w:lsdException w:name="index 9" w:semiHidden="1" w:unhideWhenUsed="1"/>
+    <w:lsdException w:name="toc 1" w:semiHidden="1" w:uiPriority="39" w:unhideWhenUsed="1"/>
+    <w:lsdException w:name="toc 2" w:semiHidden="1" w:uiPriority="39" w:unhideWhenUsed="1"/>
+    <w:lsdException w:name="toc 3" w:semiHidden="1" w:uiPriority="39" w:unhideWhenUsed="1"/>
+    <w:lsdException w:name="toc 4" w:semiHidden="1" w:uiPriority="39" w:unhideWhenUsed="1"/>
+    <w:lsdException w:name="toc 5" w:semiHidden="1" w:uiPriority="39" w:unhideWhenUsed="1"/>
+    <w:lsdException w:name="toc 6" w:semiHidden="1" w:uiPriority="39" w:unhideWhenUsed="1"/>
+    <w:lsdException w:name="toc 7" w:semiHidden="1" w:uiPriority="39" w:unhideWhenUsed="1"/>
+    <w:lsdException w:name="toc 8" w:semiHidden="1" w:uiPriority="39" w:unhideWhenUsed="1"/>
+    <w:lsdException w:name="toc 9" w:semiHidden="1" w:uiPriority="39" w:unhideWhenUsed="1"/>
+    <w:lsdException w:name="Normal Indent" w:semiHidden="1" w:unhideWhenUsed="1"/>
+    <w:lsdException w:name="footnote text" w:semiHidden="1" w:unhideWhenUsed="1"/>
+    <w:lsdException w:name="annotation text" w:semiHidden="1" w:unhideWhenUsed="1"/>
+    <w:lsdException w:name="header" w:semiHidden="1" w:unhideWhenUsed="1"/>
+    <w:lsdException w:name="footer" w:semiHidden="1" w:unhideWhenUsed="1"/>
+    <w:lsdException w:name="index heading" w:semiHidden="1" w:unhideWhenUsed="1"/>
+    <w:lsdException w:name="caption" w:semiHidden="1" w:uiPriority="35" w:unhideWhenUsed="1" w:qFormat="1"/>
+    <w:lsdException w:name="table of figures" w:semiHidden="1" w:unhideWhenUsed="1"/>
+    <w:lsdException w:name="envelope address" w:semiHidden="1" w:unhideWhenUsed="1"/>
+    <w:lsdException w:name="envelope return" w:semiHidden="1" w:unhideWhenUsed="1"/>
+    <w:lsdException w:name="footnote reference" w:semiHidden="1" w:unhideWhenUsed="1"/>
+    <w:lsdException w:name="annotation reference" w:semiHidden="1" w:unhideWhenUsed="1"/>
+    <w:lsdException w:name="line number" w:semiHidden="1" w:unhideWhenUsed="1"/>
+    <w:lsdException w:name="page number" w:semiHidden="1" w:unhideWhenUsed="1"/>
+    <w:lsdException w:name="endnote reference" w:semiHidden="1" w:unhideWhenUsed="1"/>
+    <w:lsdException w:name="endnote text" w:semiHidden="1" w:unhideWhenUsed="1"/>
+    <w:lsdException w:name="table of authorities" w:semiHidden="1" w:unhideWhenUsed="1"/>
+    <w:lsdException w:name="macro" w:semiHidden="1" w:unhideWhenUsed="1"/>
+    <w:lsdException w:name="toa heading" w:semiHidden="1" w:unhideWhenUsed="1"/>
+    <w:lsdException w:name="List" w:semiHidden="1" w:unhideWhenUsed="1"/>
+    <w:lsdException w:name="List Bullet" w:semiHidden="1" w:unhideWhenUsed="1"/>
+    <w:lsdException w:name="List Number" w:semiHidden="1" w:unhideWhenUsed="1"/>
+    <w:lsdException w:name="List 2" w:semiHidden="1" w:unhideWhenUsed="1"/>
+    <w:lsdException w:name="List 3" w:semiHidden="1" w:unhideWhenUsed="1"/>
+    <w:lsdException w:name="List 4" w:semiHidden="1" w:unhideWhenUsed="1"/>
+    <w:lsdException w:name="List 5" w:semiHidden="1" w:unhideWhenUsed="1"/>
+    <w:lsdException w:name="List Bullet 2" w:semiHidden="1" w:unhideWhenUsed="1"/>
+    <w:lsdException w:name="List Bullet 3" w:semiHidden="1" w:unhideWhenUsed="1"/>
+    <w:lsdException w:name="List Bullet 4" w:semiHidden="1" w:unhideWhenUsed="1"/>
+    <w:lsdException w:name="List Bullet 5" w:semiHidden="1" w:unhideWhenUsed="1"/>
+    <w:lsdException w:name="List Number 2" w:semiHidden="1" w:unhideWhenUsed="1"/>
+    <w:lsdException w:name="List Number 3" w:semiHidden="1" w:unhideWhenUsed="1"/>
+    <w:lsdException w:name="List Number 4" w:semiHidden="1" w:unhideWhenUsed="1"/>
+    <w:lsdException w:name="List Number 5" w:semiHidden="1" w:unhideWhenUsed="1"/>
+    <w:lsdException w:name="Title" w:uiPriority="10" w:qFormat="1"/>
+    <w:lsdException w:name="Closing" w:semiHidden="1" w:unhideWhenUsed="1"/>
+    <w:lsdException w:name="Signature" w:semiHidden="1" w:unhideWhenUsed="1"/>
+    <w:lsdException w:name="Default Paragraph Font" w:semiHidden="1" w:uiPriority="1" w:unhideWhenUsed="1"/>
+    <w:lsdException w:name="Body Text" w:semiHidden="1" w:unhideWhenUsed="1"/>
+    <w:lsdException w:name="Body Text Indent" w:semiHidden="1" w:unhideWhenUsed="1"/>
+    <w:lsdException w:name="List Continue" w:semiHidden="1" w:unhideWhenUsed="1"/>
+    <w:lsdException w:name="List Continue 2" w:semiHidden="1" w:unhideWhenUsed="1"/>
+    <w:lsdException w:name="List Continue 3" w:semiHidden="1" w:unhideWhenUsed="1"/>
+    <w:lsdException w:name="List Continue 4" w:semiHidden="1" w:unhideWhenUsed="1"/>
+    <w:lsdException w:name="List Continue 5" w:semiHidden="1" w:unhideWhenUsed="1"/>
+    <w:lsdException w:name="Message Header" w:semiHidden="1" w:unhideWhenUsed="1"/>
+    <w:lsdException w:name="Subtitle" w:uiPriority="11" w:qFormat="1"/>
+    <w:lsdException w:name="Salutation" w:semiHidden="1" w:unhideWhenUsed="1"/>
+    <w:lsdException w:name="Date" w:semiHidden="1" w:unhideWhenUsed="1"/>
+    <w:lsdException w:name="Body Text First Indent" w:semiHidden="1" w:unhideWhenUsed="1"/>
+    <w:lsdException w:name="Body Text First Indent 2" w:semiHidden="1" w:unhideWhenUsed="1"/>
+    <w:lsdException w:name="Note Heading" w:semiHidden="1" w:unhideWhenUsed="1"/>
+    <w:lsdException w:name="Body Text 2" w:semiHidden="1" w:unhideWhenUsed="1"/>
+    <w:lsdException w:name="Body Text 3" w:semiHidden="1" w:unhideWhenUsed="1"/>
+    <w:lsdException w:name="Body Text Indent 2" w:semiHidden="1" w:unhideWhenUsed="1"/>
+    <w:lsdException w:name="Body Text Indent 3" w:semiHidden="1" w:unhideWhenUsed="1"/>
+    <w:lsdException w:name="Block Text" w:semiHidden="1" w:unhideWhenUsed="1"/>
+    <w:lsdException w:name="Hyperlink" w:semiHidden="1" w:unhideWhenUsed="1"/>
+    <w:lsdException w:name="FollowedHyperlink" w:semiHidden="1" w:unhideWhenUsed="1"/>
+    <w:lsdException w:name="Strong" w:uiPriority="22" w:qFormat="1"/>
+    <w:lsdException w:name="Emphasis" w:uiPriority="20" w:qFormat="1"/>
+    <w:lsdException w:name="Document Map" w:semiHidden="1" w:unhideWhenUsed="1"/>
+    <w:lsdException w:name="Plain Text" w:semiHidden="1" w:unhideWhenUsed="1"/>
+    <w:lsdException w:name="E-mail Signature" w:semiHidden="1" w:unhideWhenUsed="1"/>
+    <w:lsdException w:name="HTML Top of Form" w:semiHidden="1" w:unhideWhenUsed="1"/>
+    <w:lsdException w:name="HTML Bottom of Form" w:semiHidden="1" w:unhideWhenUsed="1"/>
+    <w:lsdException w:name="Normal (Web)" w:semiHidden="1" w:unhideWhenUsed="1"/>
+    <w:lsdException w:name="HTML Acronym" w:semiHidden="1" w:unhideWhenUsed="1"/>
+    <w:lsdException w:name="HTML Address" w:semiHidden="1" w:unhideWhenUsed="1"/>
+    <w:lsdException w:name="HTML Cite" w:semiHidden="1" w:unhideWhenUsed="1"/>
+    <w:lsdException w:name="HTML Code" w:semiHidden="1" w:unhideWhenUsed="1"/>
+    <w:lsdException w:name="HTML Definition" w:semiHidden="1" w:unhideWhenUsed="1"/>
+    <w:lsdException w:name="HTML Keyboard" w:semiHidden="1" w:unhideWhenUsed="1"/>
+    <w:lsdException w:name="HTML Preformatted" w:semiHidden="1" w:unhideWhenUsed="1"/>
+    <w:lsdException w:name="HTML Sample" w:semiHidden="1" w:unhideWhenUsed="1"/>
+    <w:lsdException w:name="HTML Typewriter" w:semiHidden="1" w:unhideWhenUsed="1"/>
+    <w:lsdException w:name="HTML Variable" w:semiHidden="1" w:unhideWhenUsed="1"/>
+    <w:lsdException w:name="Normal Table" w:semiHidden="1" w:unhideWhenUsed="1"/>
+    <w:lsdException w:name="annotation subject" w:semiHidden="1" w:unhideWhenUsed="1"/>
+    <w:lsdException w:name="No List" w:semiHidden="1" w:unhideWhenUsed="1"/>
+    <w:lsdException w:name="Outline List 1" w:semiHidden="1" w:unhideWhenUsed="1"/>
+    <w:lsdException w:name="Outline List 2" w:semiHidden="1" w:unhideWhenUsed="1"/>
+    <w:lsdException w:name="Outline List 3" w:semiHidden="1" w:unhideWhenUsed="1"/>
+    <w:lsdException w:name="Table Simple 1" w:semiHidden="1" w:unhideWhenUsed="1"/>
+    <w:lsdException w:name="Table Simple 2" w:semiHidden="1" w:unhideWhenUsed="1"/>
+    <w:lsdException w:name="Table Simple 3" w:semiHidden="1" w:unhideWhenUsed="1"/>
+    <w:lsdException w:name="Table Classic 1" w:semiHidden="1" w:unhideWhenUsed="1"/>
+    <w:lsdException w:name="Table Classic 2" w:semiHidden="1" w:unhideWhenUsed="1"/>
+    <w:lsdException w:name="Table Classic 3" w:semiHidden="1" w:unhideWhenUsed="1"/>
+    <w:lsdException w:name="Table Classic 4" w:semiHidden="1" w:unhideWhenUsed="1"/>
+    <w:lsdException w:name="Table Colorful 1" w:semiHidden="1" w:unhideWhenUsed="1"/>
+    <w:lsdException w:name="Table Colorful 2" w:semiHidden="1" w:unhideWhenUsed="1"/>
+    <w:lsdException w:name="Table Colorful 3" w:semiHidden="1" w:unhideWhenUsed="1"/>
+    <w:lsdException w:name="Table Columns 1" w:semiHidden="1" w:unhideWhenUsed="1"/>
+    <w:lsdException w:name="Table Columns 2" w:semiHidden="1" w:unhideWhenUsed="1"/>
+    <w:lsdException w:name="Table Columns 3" w:semiHidden="1" w:unhideWhenUsed="1"/>
+    <w:lsdException w:name="Table Columns 4" w:semiHidden="1" w:unhideWhenUsed="1"/>
+    <w:lsdException w:name="Table Columns 5" w:semiHidden="1" w:unhideWhenUsed="1"/>
+    <w:lsdException w:name="Table Grid 1" w:semiHidden="1" w:unhideWhenUsed="1"/>
+    <w:lsdException w:name="Table Grid 2" w:semiHidden="1" w:unhideWhenUsed="1"/>
+    <w:lsdException w:name="Table Grid 3" w:semiHidden="1" w:unhideWhenUsed="1"/>
+    <w:lsdException w:name="Table Grid 4" w:semiHidden="1" w:unhideWhenUsed="1"/>
+    <w:lsdException w:name="Table Grid 5" w:semiHidden="1" w:unhideWhenUsed="1"/>
+    <w:lsdException w:name="Table Grid 6" w:semiHidden="1" w:unhideWhenUsed="1"/>
+    <w:lsdException w:name="Table Grid 7" w:semiHidden="1" w:unhideWhenUsed="1"/>
+    <w:lsdException w:name="Table Grid 8" w:semiHidden="1" w:unhideWhenUsed="1"/>
+    <w:lsdException w:name="Table List 1" w:semiHidden="1" w:unhideWhenUsed="1"/>
+    <w:lsdException w:name="Table List 2" w:semiHidden="1" w:unhideWhenUsed="1"/>
+    <w:lsdException w:name="Table List 3" w:semiHidden="1" w:unhideWhenUsed="1"/>
+    <w:lsdException w:name="Table List 4" w:semiHidden="1" w:unhideWhenUsed="1"/>
+    <w:lsdException w:name="Table List 5" w:semiHidden="1" w:unhideWhenUsed="1"/>
+    <w:lsdException w:name="Table List 6" w:semiHidden="1" w:unhideWhenUsed="1"/>
+    <w:lsdException w:name="Table List 7" w:semiHidden="1" w:unhideWhenUsed="1"/>
+    <w:lsdException w:name="Table List 8" w:semiHidden="1" w:unhideWhenUsed="1"/>
+    <w:lsdException w:name="Table 3D effects 1" w:semiHidden="1" w:unhideWhenUsed="1"/>
+    <w:lsdException w:name="Table 3D effects 2" w:semiHidden="1" w:unhideWhenUsed="1"/>
+    <w:lsdException w:name="Table 3D effects 3" w:semiHidden="1" w:unhideWhenUsed="1"/>
+    <w:lsdException w:name="Table Contemporary" w:semiHidden="1" w:unhideWhenUsed="1"/>
+    <w:lsdException w:name="Table Elegant" w:semiHidden="1" w:unhideWhenUsed="1"/>
+    <w:lsdException w:name="Table Professional" w:semiHidden="1" w:unhideWhenUsed="1"/>
+    <w:lsdException w:name="Table Subtle 1" w:semiHidden="1" w:unhideWhenUsed="1"/>
+    <w:lsdException w:name="Table Subtle 2" w:semiHidden="1" w:unhideWhenUsed="1"/>
+    <w:lsdException w:name="Table Web 1" w:semiHidden="1" w:unhideWhenUsed="1"/>
+    <w:lsdException w:name="Table Web 2" w:semiHidden="1" w:unhideWhenUsed="1"/>
+    <w:lsdException w:name="Table Web 3" w:semiHidden="1" w:unhideWhenUsed="1"/>
+    <w:lsdException w:name="Balloon Text" w:semiHidden="1" w:unhideWhenUsed="1"/>
+    <w:lsdException w:name="Table Grid" w:semiHidden="1" w:uiPriority="59" w:unhideWhenUsed="1"/>
+    <w:lsdException w:name="Table Theme" w:semiHidden="1" w:unhideWhenUsed="1"/>
+    <w:lsdException w:name="Placeholder Text" w:semiHidden="1"/>
+    <w:lsdException w:name="No Spacing" w:uiPriority="1" w:qFormat="1"/>
+    <w:lsdException w:name="Light Shading" w:uiPriority="60"/>
+    <w:lsdException w:name="Light List" w:uiPriority="61"/>
+    <w:lsdException w:name="Light Grid" w:uiPriority="62"/>
+    <w:lsdException w:name="Medium Shading 1" w:uiPriority="63"/>
+    <w:lsdException w:name="Medium Shading 2" w:uiPriority="64"/>
+    <w:lsdException w:name="Medium List 1" w:uiPriority="65"/>
+    <w:lsdException w:name="Medium List 2" w:uiPriority="66"/>
+    <w:lsdException w:name="Medium Grid 1" w:uiPriority="67"/>
+    <w:lsdException w:name="Medium Grid 2" w:uiPriority="68"/>
+    <w:lsdException w:name="Medium Grid 3" w:uiPriority="69"/>
+    <w:lsdException w:name="Dark List" w:uiPriority="70"/>
+    <w:lsdException w:name="Colorful Shading" w:uiPriority="71"/>
+    <w:lsdException w:name="Colorful List" w:uiPriority="72"/>
+    <w:lsdException w:name="Colorful Grid" w:uiPriority="73"/>
+    <w:lsdException w:name="Light Shading Accent 1" w:uiPriority="60"/>
+    <w:lsdException w:name="Light List Accent 1" w:uiPriority="61"/>
+    <w:lsdException w:name="Light Grid Accent 1" w:uiPriority="62"/>
+    <w:lsdException w:name="Medium Shading 1 Accent 1" w:uiPriority="63"/>
+    <w:lsdException w:name="Medium Shading 2 Accent 1" w:uiPriority="64"/>
+    <w:lsdException w:name="Medium List 1 Accent 1" w:uiPriority="65"/>
+    <w:lsdException w:name="Revision" w:semiHidden="1"/>
+    <w:lsdException w:name="List Paragraph" w:uiPriority="34" w:qFormat="1"/>
+    <w:lsdException w:name="Quote" w:uiPriority="29" w:qFormat="1"/>
+    <w:lsdException w:name="Intense Quote" w:uiPriority="30" w:qFormat="1"/>
+    <w:lsdException w:name="Medium List 2 Accent 1" w:uiPriority="66"/>
+    <w:lsdException w:name="Medium Grid 1 Accent 1" w:uiPriority="67"/>
+    <w:lsdException w:name="Medium Grid 2 Accent 1" w:uiPriority="68"/>
+    <w:lsdException w:name="Medium Grid 3 Accent 1" w:uiPriority="69"/>
+    <w:lsdException w:name="Dark List Accent 1" w:uiPriority="70"/>
+    <w:lsdException w:name="Colorful Shading Accent 1" w:uiPriority="71"/>
+    <w:lsdException w:name="Colorful List Accent 1" w:uiPriority="72"/>
+    <w:lsdException w:name="Colorful Grid Accent 1" w:uiPriority="73"/>
+    <w:lsdException w:name="Light Shading Accent 2" w:uiPriority="60"/>
+    <w:lsdException w:name="Light List Accent 2" w:uiPriority="61"/>
+    <w:lsdException w:name="Light Grid Accent 2" w:uiPriority="62"/>
+    <w:lsdException w:name="Medium Shading 1 Accent 2" w:uiPriority="63"/>
+    <w:lsdException w:name="Medium Shading 2 Accent 2" w:uiPriority="64"/>
+    <w:lsdException w:name="Medium List 1 Accent 2" w:uiPriority="65"/>
+    <w:lsdException w:name="Medium List 2 Accent 2" w:uiPriority="66"/>
+    <w:lsdException w:name="Medium Grid 1 Accent 2" w:uiPriority="67"/>
+    <w:lsdException w:name="Medium Grid 2 Accent 2" w:uiPriority="68"/>
+    <w:lsdException w:name="Medium Grid 3 Accent 2" w:uiPriority="69"/>
+    <w:lsdException w:name="Dark List Accent 2" w:uiPriority="70"/>
+    <w:lsdException w:name="Colorful Shading Accent 2" w:uiPriority="71"/>
+    <w:lsdException w:name="Colorful List Accent 2" w:uiPriority="72"/>
+    <w:lsdException w:name="Colorful Grid Accent 2" w:uiPriority="73"/>
+    <w:lsdException w:name="Light Shading Accent 3" w:uiPriority="60"/>
+    <w:lsdException w:name="Light List Accent 3" w:uiPriority="61"/>
+    <w:lsdException w:name="Light Grid Accent 3" w:uiPriority="62"/>
+    <w:lsdException w:name="Medium Shading 1 Accent 3" w:uiPriority="63"/>
+    <w:lsdException w:name="Medium Shading 2 Accent 3" w:uiPriority="64"/>
+    <w:lsdException w:name="Medium List 1 Accent 3" w:uiPriority="65"/>
+    <w:lsdException w:name="Medium List 2 Accent 3" w:uiPriority="66"/>
+    <w:lsdException w:name="Medium Grid 1 Accent 3" w:uiPriority="67"/>
+    <w:lsdException w:name="Medium Grid 2 Accent 3" w:uiPriority="68"/>
+    <w:lsdException w:name="Medium Grid 3 Accent 3" w:uiPriority="69"/>
+    <w:lsdException w:name="Dark List Accent 3" w:uiPriority="70"/>
+    <w:lsdException w:name="Colorful Shading Accent 3" w:uiPriority="71"/>
+    <w:lsdException w:name="Colorful List Accent 3" w:uiPriority="72"/>
+    <w:lsdException w:name="Colorful Grid Accent 3" w:uiPriority="73"/>
+    <w:lsdException w:name="Light Shading Accent 4" w:uiPriority="60"/>
+    <w:lsdException w:name="Light List Accent 4" w:uiPriority="61"/>
+    <w:lsdException w:name="Light Grid Accent 4" w:uiPriority="62"/>
+    <w:lsdException w:name="Medium Shading 1 Accent 4" w:uiPriority="63"/>
+    <w:lsdException w:name="Medium Shading 2 Accent 4" w:uiPriority="64"/>
+    <w:lsdException w:name="Medium List 1 Accent 4" w:uiPriority="65"/>
+    <w:lsdException w:name="Medium List 2 Accent 4" w:uiPriority="66"/>
+    <w:lsdException w:name="Medium Grid 1 Accent 4" w:uiPriority="67"/>
+    <w:lsdException w:name="Medium Grid 2 Accent 4" w:uiPriority="68"/>
+    <w:lsdException w:name="Medium Grid 3 Accent 4" w:uiPriority="69"/>
+    <w:lsdException w:name="Dark List Accent 4" w:uiPriority="70"/>
+    <w:lsdException w:name="Colorful Shading Accent 4" w:uiPriority="71"/>
+    <w:lsdException w:name="Colorful List Accent 4" w:uiPriority="72"/>
+    <w:lsdException w:name="Colorful Grid Accent 4" w:uiPriority="73"/>
+    <w:lsdException w:name="Light Shading Accent 5" w:uiPriority="60"/>
+    <w:lsdException w:name="Light List Accent 5" w:uiPriority="61"/>
+    <w:lsdException w:name="Light Grid Accent 5" w:uiPriority="62"/>
+    <w:lsdException w:name="Medium Shading 1 Accent 5" w:uiPriority="63"/>
+    <w:lsdException w:name="Medium Shading 2 Accent 5" w:uiPriority="64"/>
+    <w:lsdException w:name="Medium List 1 Accent 5" w:uiPriority="65"/>
+    <w:lsdException w:name="Medium List 2 Accent 5" w:uiPriority="66"/>
+    <w:lsdException w:name="Medium Grid 1 Accent 5" w:uiPriority="67"/>
+    <w:lsdException w:name="Medium Grid 2 Accent 5" w:uiPriority="68"/>
+    <w:lsdException w:name="Medium Grid 3 Accent 5" w:uiPriority="69"/>
+    <w:lsdException w:name="Dark List Accent 5" w:uiPriority="70"/>
+    <w:lsdException w:name="Colorful Shading Accent 5" w:uiPriority="71"/>
+    <w:lsdException w:name="Colorful List Accent 5" w:uiPriority="72"/>
+    <w:lsdException w:name="Colorful Grid Accent 5" w:uiPriority="73"/>
+    <w:lsdException w:name="Light Shading Accent 6" w:uiPriority="60"/>
+    <w:lsdException w:name="Light List Accent 6" w:uiPriority="61"/>
+    <w:lsdException w:name="Light Grid Accent 6" w:uiPriority="62"/>
+    <w:lsdException w:name="Medium Shading 1 Accent 6" w:uiPriority="63"/>
+    <w:lsdException w:name="Medium Shading 2 Accent 6" w:uiPriority="64"/>
+    <w:lsdException w:name="Medium List 1 Accent 6" w:uiPriority="65"/>
+    <w:lsdException w:name="Medium List 2 Accent 6" w:uiPriority="66"/>
+    <w:lsdException w:name="Medium Grid 1 Accent 6" w:uiPriority="67"/>
+    <w:lsdException w:name="Medium Grid 2 Accent 6" w:uiPriority="68"/>
+    <w:lsdException w:name="Medium Grid 3 Accent 6" w:uiPriority="69"/>
+    <w:lsdException w:name="Dark List Accent 6" w:uiPriority="70"/>
+    <w:lsdException w:name="Colorful Shading Accent 6" w:uiPriority="71"/>
+    <w:lsdException w:name="Colorful List Accent 6" w:uiPriority="72"/>
+    <w:lsdException w:name="Colorful Grid Accent 6" w:uiPriority="73"/>
+    <w:lsdException w:name="Subtle Emphasis" w:uiPriority="19" w:qFormat="1"/>
+    <w:lsdException w:name="Intense Emphasis" w:uiPriority="21" w:qFormat="1"/>
+    <w:lsdException w:name="Subtle Reference" w:uiPriority="31" w:qFormat="1"/>
+    <w:lsdException w:name="Intense Reference" w:uiPriority="32" w:qFormat="1"/>
+    <w:lsdException w:name="Book Title" w:uiPriority="33" w:qFormat="1"/>
+    <w:lsdException w:name="Bibliography" w:semiHidden="1" w:uiPriority="37" w:unhideWhenUsed="1"/>
+    <w:lsdException w:name="TOC Heading" w:semiHidden="1" w:uiPriority="39" w:unhideWhenUsed="1" w:qFormat="1"/>
+    <w:lsdException w:name="Plain Table 1" w:uiPriority="41"/>
+    <w:lsdException w:name="Plain Table 2" w:uiPriority="42"/>
+    <w:lsdException w:name="Plain Table 3" w:uiPriority="43"/>
+    <w:lsdException w:name="Plain Table 4" w:uiPriority="44"/>
+    <w:lsdException w:name="Plain Table 5" w:uiPriority="45"/>
+    <w:lsdException w:name="Grid Table Light" w:uiPriority="40"/>
+    <w:lsdException w:name="Grid Table 1 Light" w:uiPriority="46"/>
+    <w:lsdException w:name="Grid Table 2" w:uiPriority="47"/>
+    <w:lsdException w:name="Grid Table 3" w:uiPriority="48"/>
+    <w:lsdException w:name="Grid Table 4" w:uiPriority="49"/>
+    <w:lsdException w:name="Grid Table 5 Dark" w:uiPriority="50"/>
+    <w:lsdException w:name="Grid Table 6 Colorful" w:uiPriority="51"/>
+    <w:lsdException w:name="Grid Table 7 Colorful" w:uiPriority="52"/>
+    <w:lsdException w:name="Grid Table 1 Light Accent 1" w:uiPriority="46"/>
+    <w:lsdException w:name="Grid Table 2 Accent 1" w:uiPriority="47"/>
+    <w:lsdException w:name="Grid Table 3 Accent 1" w:uiPriority="48"/>
+    <w:lsdException w:name="Grid Table 4 Accent 1" w:uiPriority="49"/>
+    <w:lsdException w:name="Grid Table 5 Dark Accent 1" w:uiPriority="50"/>
+    <w:lsdException w:name="Grid Table 6 Colorful Accent 1" w:uiPriority="51"/>
+    <w:lsdException w:name="Grid Table 7 Colorful Accent 1" w:uiPriority="52"/>
+    <w:lsdException w:name="Grid Table 1 Light Accent 2" w:uiPriority="46"/>
+    <w:lsdException w:name="Grid Table 2 Accent 2" w:uiPriority="47"/>
+    <w:lsdException w:name="Grid Table 3 Accent 2" w:uiPriority="48"/>
+    <w:lsdException w:name="Grid Table 4 Accent 2" w:uiPriority="49"/>
+    <w:lsdException w:name="Grid Table 5 Dark Accent 2" w:uiPriority="50"/>
+    <w:lsdException w:name="Grid Table 6 Colorful Accent 2" w:uiPriority="51"/>
+    <w:lsdException w:name="Grid Table 7 Colorful Accent 2" w:uiPriority="52"/>
+    <w:lsdException w:name="Grid Table 1 Light Accent 3" w:uiPriority="46"/>
+    <w:lsdException w:name="Grid Table 2 Accent 3" w:uiPriority="47"/>
+    <w:lsdException w:name="Grid Table 3 Accent 3" w:uiPriority="48"/>
+    <w:lsdException w:name="Grid Table 4 Accent 3" w:uiPriority="49"/>
+    <w:lsdException w:name="Grid Table 5 Dark Accent 3" w:uiPriority="50"/>
+    <w:lsdException w:name="Grid Table 6 Colorful Accent 3" w:uiPriority="51"/>
+    <w:lsdException w:name="Grid Table 7 Colorful Accent 3" w:uiPriority="52"/>
+    <w:lsdException w:name="Grid Table 1 Light Accent 4" w:uiPriority="46"/>
+    <w:lsdException w:name="Grid Table 2 Accent 4" w:uiPriority="47"/>
+    <w:lsdException w:name="Grid Table 3 Accent 4" w:uiPriority="48"/>
+    <w:lsdException w:name="Grid Table 4 Accent 4" w:uiPriority="49"/>
+    <w:lsdException w:name="Grid Table 5 Dark Accent 4" w:uiPriority="50"/>
+    <w:lsdException w:name="Grid Table 6 Colorful Accent 4" w:uiPriority="51"/>
+    <w:lsdException w:name="Grid Table 7 Colorful Accent 4" w:uiPriority="52"/>
+    <w:lsdException w:name="Grid Table 1 Light Accent 5" w:uiPriority="46"/>
+    <w:lsdException w:name="Grid Table 2 Accent 5" w:uiPriority="47"/>
+    <w:lsdException w:name="Grid Table 3 Accent 5" w:uiPriority="48"/>
+    <w:lsdException w:name="Grid Table 4 Accent 5" w:uiPriority="49"/>
+    <w:lsdException w:name="Grid Table 5 Dark Accent 5" w:uiPriority="50"/>
+    <w:lsdException w:name="Grid Table 6 Colorful Accent 5" w:uiPriority="51"/>
+    <w:lsdException w:name="Grid Table 7 Colorful Accent 5" w:uiPriority="52"/>
+    <w:lsdException w:name="Grid Table 1 Light Accent 6" w:uiPriority="46"/>
+    <w:lsdException w:name="Grid Table 2 Accent 6" w:uiPriority="47"/>
+    <w:lsdException w:name="Grid Table 3 Accent 6" w:uiPriority="48"/>
+    <w:lsdException w:name="Grid Table 4 Accent 6" w:uiPriority="49"/>
+    <w:lsdException w:name="Grid Table 5 Dark Accent 6" w:uiPriority="50"/>
+    <w:lsdException w:name="Grid Table 6 Colorful Accent 6" w:uiPriority="51"/>
+    <w:lsdException w:name="Grid Table 7 Colorful Accent 6" w:uiPriority="52"/>
+    <w:lsdException w:name="List Table 1 Light" w:uiPriority="46"/>
+    <w:lsdException w:name="List Table 2" w:uiPriority="47"/>
+    <w:lsdException w:name="List Table 3" w:uiPriority="48"/>
+    <w:lsdException w:name="List Table 4" w:uiPriority="49"/>
+    <w:lsdException w:name="List Table 5 Dark" w:uiPriority="50"/>
+    <w:lsdException w:name="List Table 6 Colorful" w:uiPriority="51"/>
+    <w:lsdException w:name="List Table 7 Colorful" w:uiPriority="52"/>
+    <w:lsdException w:name="List Table 1 Light Accent 1" w:uiPriority="46"/>
+    <w:lsdException w:name="List Table 2 Accent 1" w:uiPriority="47"/>
+    <w:lsdException w:name="List Table 3 Accent 1" w:uiPriority="48"/>
+    <w:lsdException w:name="List Table 4 Accent 1" w:uiPriority="49"/>
+    <w:lsdException w:name="List Table 5 Dark Accent 1" w:uiPriority="50"/>
+    <w:lsdException w:name="List Table 6 Colorful Accent 1" w:uiPriority="51"/>
+    <w:lsdException w:name="List Table 7 Colorful Accent 1" w:uiPriority="52"/>
+    <w:lsdException w:name="List Table 1 Light Accent 2" w:uiPriority="46"/>
+    <w:lsdException w:name="List Table 2 Accent 2" w:uiPriority="47"/>
+    <w:lsdException w:name="List Table 3 Accent 2" w:uiPriority="48"/>
+    <w:lsdException w:name="List Table 4 Accent 2" w:uiPriority="49"/>
+    <w:lsdException w:name="List Table 5 Dark Accent 2" w:uiPriority="50"/>
+    <w:lsdException w:name="List Table 6 Colorful Accent 2" w:uiPriority="51"/>
+    <w:lsdException w:name="List Table 7 Colorful Accent 2" w:uiPriority="52"/>
+    <w:lsdException w:name="List Table 1 Light Accent 3" w:uiPriority="46"/>
+    <w:lsdException w:name="List Table 2 Accent 3" w:uiPriority="47"/>
+    <w:lsdException w:name="List Table 3 Accent 3" w:uiPriority="48"/>
+    <w:lsdException w:name="List Table 4 Accent 3" w:uiPriority="49"/>
+    <w:lsdException w:name="List Table 5 Dark Accent 3" w:uiPriority="50"/>
+    <w:lsdException w:name="List Table 6 Colorful Accent 3" w:uiPriority="51"/>
+    <w:lsdException w:name="List Table 7 Colorful Accent 3" w:uiPriority="52"/>
+    <w:lsdException w:name="List Table 1 Light Accent 4" w:uiPriority="46"/>
+    <w:lsdException w:name="List Table 2 Accent 4" w:uiPriority="47"/>
+    <w:lsdException w:name="List Table 3 Accent 4" w:uiPriority="48"/>
+    <w:lsdException w:name="List Table 4 Accent 4" w:uiPriority="49"/>
+    <w:lsdException w:name="List Table 5 Dark Accent 4" w:uiPriority="50"/>
+    <w:lsdException w:name="List Table 6 Colorful Accent 4" w:uiPriority="51"/>
+    <w:lsdException w:name="List Table 7 Colorful Accent 4" w:uiPriority="52"/>
+    <w:lsdException w:name="List Table 1 Light Accent 5" w:uiPriority="46"/>
+    <w:lsdException w:name="List Table 2 Accent 5" w:uiPriority="47"/>
+    <w:lsdException w:name="List Table 3 Accent 5" w:uiPriority="48"/>
+    <w:lsdException w:name="List Table 4 Accent 5" w:uiPriority="49"/>
+    <w:lsdException w:name="List Table 5 Dark Accent 5" w:uiPriority="50"/>
+    <w:lsdException w:name="List Table 6 Colorful Accent 5" w:uiPriority="51"/>
+    <w:lsdException w:name="List Table 7 Colorful Accent 5" w:uiPriority="52"/>
+    <w:lsdException w:name="List Table 1 Light Accent 6" w:uiPriority="46"/>
+    <w:lsdException w:name="List Table 2 Accent 6" w:uiPriority="47"/>
+    <w:lsdException w:name="List Table 3 Accent 6" w:uiPriority="48"/>
+    <w:lsdException w:name="List Table 4 Accent 6" w:uiPriority="49"/>
+    <w:lsdException w:name="List Table 5 Dark Accent 6" w:uiPriority="50"/>
+    <w:lsdException w:name="List Table 6 Colorful Accent 6" w:uiPriority="51"/>
+    <w:lsdException w:name="List Table 7 Colorful Accent 6" w:uiPriority="52"/>
+    <w:lsdException w:name="Mention" w:semiHidden="1" w:unhideWhenUsed="1"/>
+    <w:lsdException w:name="Smart Hyperlink" w:semiHidden="1" w:unhideWhenUsed="1"/>
+    <w:lsdException w:name="Hashtag" w:semiHidden="1" w:unhideWhenUsed="1"/>
+    <w:lsdException w:name="Unresolved Mention" w:semiHidden="1" w:unhideWhenUsed="1"/>
+    <w:lsdException w:name="Smart Link" w:semiHidden="1" w:unhideWhenUsed="1"/>
   </w:latentStyles>
   <w:style w:type="paragraph" w:default="1" w:styleId="Normal">
     <w:name w:val="Normal"/>
@@ -630,196 +1003,6 @@
       <w:ind w:left="720"/>
       <w:contextualSpacing/>
     </w:pPr>
-  </w:style>
-</w:styles>
-</file>
-
-<file path=word/stylesWithEffects.xml><?xml version="1.0" encoding="utf-8"?>
-<w:styles xmlns:wpc="http://schemas.microsoft.com/office/word/2010/wordprocessingCanvas" xmlns:mc="http://schemas.openxmlformats.org/markup-compatibility/2006" xmlns:o="urn:schemas-microsoft-com:office:office" xmlns:r="http://schemas.openxmlformats.org/officeDocument/2006/relationships" xmlns:m="http://schemas.openxmlformats.org/officeDocument/2006/math" xmlns:v="urn:schemas-microsoft-com:vml" xmlns:wp14="http://schemas.microsoft.com/office/word/2010/wordprocessingDrawing" xmlns:wp="http://schemas.openxmlformats.org/drawingml/2006/wordprocessingDrawing" xmlns:w10="urn:schemas-microsoft-com:office:word" xmlns:w="http://schemas.openxmlformats.org/wordprocessingml/2006/main" xmlns:w14="http://schemas.microsoft.com/office/word/2010/wordml" xmlns:wpg="http://schemas.microsoft.com/office/word/2010/wordprocessingGroup" xmlns:wpi="http://schemas.microsoft.com/office/word/2010/wordprocessingInk" xmlns:wne="http://schemas.microsoft.com/office/word/2006/wordml" xmlns:wps="http://schemas.microsoft.com/office/word/2010/wordprocessingShape" mc:Ignorable="w14 wp14">
-  <w:docDefaults>
-    <w:rPrDefault>
-      <w:rPr>
-        <w:rFonts w:asciiTheme="minorHAnsi" w:eastAsiaTheme="minorEastAsia" w:hAnsiTheme="minorHAnsi" w:cstheme="minorBidi"/>
-        <w:sz w:val="22"/>
-        <w:szCs w:val="22"/>
-        <w:lang w:val="en-IN" w:eastAsia="en-IN" w:bidi="ar-SA"/>
-      </w:rPr>
-    </w:rPrDefault>
-    <w:pPrDefault>
-      <w:pPr>
-        <w:spacing w:after="200" w:line="276" w:lineRule="auto"/>
-      </w:pPr>
-    </w:pPrDefault>
-  </w:docDefaults>
-  <w:latentStyles w:defLockedState="0" w:defUIPriority="99" w:defSemiHidden="1" w:defUnhideWhenUsed="1" w:defQFormat="0" w:count="267">
-    <w:lsdException w:name="Normal" w:semiHidden="0" w:uiPriority="0" w:unhideWhenUsed="0" w:qFormat="1"/>
-    <w:lsdException w:name="heading 1" w:semiHidden="0" w:uiPriority="9" w:unhideWhenUsed="0" w:qFormat="1"/>
-    <w:lsdException w:name="heading 2" w:uiPriority="9" w:qFormat="1"/>
-    <w:lsdException w:name="heading 3" w:uiPriority="9" w:qFormat="1"/>
-    <w:lsdException w:name="heading 4" w:uiPriority="9" w:qFormat="1"/>
-    <w:lsdException w:name="heading 5" w:uiPriority="9" w:qFormat="1"/>
-    <w:lsdException w:name="heading 6" w:uiPriority="9" w:qFormat="1"/>
-    <w:lsdException w:name="heading 7" w:uiPriority="9" w:qFormat="1"/>
-    <w:lsdException w:name="heading 8" w:uiPriority="9" w:qFormat="1"/>
-    <w:lsdException w:name="heading 9" w:uiPriority="9" w:qFormat="1"/>
-    <w:lsdException w:name="toc 1" w:uiPriority="39"/>
-    <w:lsdException w:name="toc 2" w:uiPriority="39"/>
-    <w:lsdException w:name="toc 3" w:uiPriority="39"/>
-    <w:lsdException w:name="toc 4" w:uiPriority="39"/>
-    <w:lsdException w:name="toc 5" w:uiPriority="39"/>
-    <w:lsdException w:name="toc 6" w:uiPriority="39"/>
-    <w:lsdException w:name="toc 7" w:uiPriority="39"/>
-    <w:lsdException w:name="toc 8" w:uiPriority="39"/>
-    <w:lsdException w:name="toc 9" w:uiPriority="39"/>
-    <w:lsdException w:name="caption" w:uiPriority="35" w:qFormat="1"/>
-    <w:lsdException w:name="Title" w:semiHidden="0" w:uiPriority="10" w:unhideWhenUsed="0" w:qFormat="1"/>
-    <w:lsdException w:name="Default Paragraph Font" w:uiPriority="1"/>
-    <w:lsdException w:name="Subtitle" w:semiHidden="0" w:uiPriority="11" w:unhideWhenUsed="0" w:qFormat="1"/>
-    <w:lsdException w:name="Strong" w:semiHidden="0" w:uiPriority="22" w:unhideWhenUsed="0" w:qFormat="1"/>
-    <w:lsdException w:name="Emphasis" w:semiHidden="0" w:uiPriority="20" w:unhideWhenUsed="0" w:qFormat="1"/>
-    <w:lsdException w:name="Table Grid" w:semiHidden="0" w:uiPriority="59" w:unhideWhenUsed="0"/>
-    <w:lsdException w:name="Placeholder Text" w:unhideWhenUsed="0"/>
-    <w:lsdException w:name="No Spacing" w:semiHidden="0" w:uiPriority="1" w:unhideWhenUsed="0" w:qFormat="1"/>
-    <w:lsdException w:name="Light Shading" w:semiHidden="0" w:uiPriority="60" w:unhideWhenUsed="0"/>
-    <w:lsdException w:name="Light List" w:semiHidden="0" w:uiPriority="61" w:unhideWhenUsed="0"/>
-    <w:lsdException w:name="Light Grid" w:semiHidden="0" w:uiPriority="62" w:unhideWhenUsed="0"/>
-    <w:lsdException w:name="Medium Shading 1" w:semiHidden="0" w:uiPriority="63" w:unhideWhenUsed="0"/>
-    <w:lsdException w:name="Medium Shading 2" w:semiHidden="0" w:uiPriority="64" w:unhideWhenUsed="0"/>
-    <w:lsdException w:name="Medium List 1" w:semiHidden="0" w:uiPriority="65" w:unhideWhenUsed="0"/>
-    <w:lsdException w:name="Medium List 2" w:semiHidden="0" w:uiPriority="66" w:unhideWhenUsed="0"/>
-    <w:lsdException w:name="Medium Grid 1" w:semiHidden="0" w:uiPriority="67" w:unhideWhenUsed="0"/>
-    <w:lsdException w:name="Medium Grid 2" w:semiHidden="0" w:uiPriority="68" w:unhideWhenUsed="0"/>
-    <w:lsdException w:name="Medium Grid 3" w:semiHidden="0" w:uiPriority="69" w:unhideWhenUsed="0"/>
-    <w:lsdException w:name="Dark List" w:semiHidden="0" w:uiPriority="70" w:unhideWhenUsed="0"/>
-    <w:lsdException w:name="Colorful Shading" w:semiHidden="0" w:uiPriority="71" w:unhideWhenUsed="0"/>
-    <w:lsdException w:name="Colorful List" w:semiHidden="0" w:uiPriority="72" w:unhideWhenUsed="0"/>
-    <w:lsdException w:name="Colorful Grid" w:semiHidden="0" w:uiPriority="73" w:unhideWhenUsed="0"/>
-    <w:lsdException w:name="Light Shading Accent 1" w:semiHidden="0" w:uiPriority="60" w:unhideWhenUsed="0"/>
-    <w:lsdException w:name="Light List Accent 1" w:semiHidden="0" w:uiPriority="61" w:unhideWhenUsed="0"/>
-    <w:lsdException w:name="Light Grid Accent 1" w:semiHidden="0" w:uiPriority="62" w:unhideWhenUsed="0"/>
-    <w:lsdException w:name="Medium Shading 1 Accent 1" w:semiHidden="0" w:uiPriority="63" w:unhideWhenUsed="0"/>
-    <w:lsdException w:name="Medium Shading 2 Accent 1" w:semiHidden="0" w:uiPriority="64" w:unhideWhenUsed="0"/>
-    <w:lsdException w:name="Medium List 1 Accent 1" w:semiHidden="0" w:uiPriority="65" w:unhideWhenUsed="0"/>
-    <w:lsdException w:name="Revision" w:unhideWhenUsed="0"/>
-    <w:lsdException w:name="List Paragraph" w:semiHidden="0" w:uiPriority="34" w:unhideWhenUsed="0" w:qFormat="1"/>
-    <w:lsdException w:name="Quote" w:semiHidden="0" w:uiPriority="29" w:unhideWhenUsed="0" w:qFormat="1"/>
-    <w:lsdException w:name="Intense Quote" w:semiHidden="0" w:uiPriority="30" w:unhideWhenUsed="0" w:qFormat="1"/>
-    <w:lsdException w:name="Medium List 2 Accent 1" w:semiHidden="0" w:uiPriority="66" w:unhideWhenUsed="0"/>
-    <w:lsdException w:name="Medium Grid 1 Accent 1" w:semiHidden="0" w:uiPriority="67" w:unhideWhenUsed="0"/>
-    <w:lsdException w:name="Medium Grid 2 Accent 1" w:semiHidden="0" w:uiPriority="68" w:unhideWhenUsed="0"/>
-    <w:lsdException w:name="Medium Grid 3 Accent 1" w:semiHidden="0" w:uiPriority="69" w:unhideWhenUsed="0"/>
-    <w:lsdException w:name="Dark List Accent 1" w:semiHidden="0" w:uiPriority="70" w:unhideWhenUsed="0"/>
-    <w:lsdException w:name="Colorful Shading Accent 1" w:semiHidden="0" w:uiPriority="71" w:unhideWhenUsed="0"/>
-    <w:lsdException w:name="Colorful List Accent 1" w:semiHidden="0" w:uiPriority="72" w:unhideWhenUsed="0"/>
-    <w:lsdException w:name="Colorful Grid Accent 1" w:semiHidden="0" w:uiPriority="73" w:unhideWhenUsed="0"/>
-    <w:lsdException w:name="Light Shading Accent 2" w:semiHidden="0" w:uiPriority="60" w:unhideWhenUsed="0"/>
-    <w:lsdException w:name="Light List Accent 2" w:semiHidden="0" w:uiPriority="61" w:unhideWhenUsed="0"/>
-    <w:lsdException w:name="Light Grid Accent 2" w:semiHidden="0" w:uiPriority="62" w:unhideWhenUsed="0"/>
-    <w:lsdException w:name="Medium Shading 1 Accent 2" w:semiHidden="0" w:uiPriority="63" w:unhideWhenUsed="0"/>
-    <w:lsdException w:name="Medium Shading 2 Accent 2" w:semiHidden="0" w:uiPriority="64" w:unhideWhenUsed="0"/>
-    <w:lsdException w:name="Medium List 1 Accent 2" w:semiHidden="0" w:uiPriority="65" w:unhideWhenUsed="0"/>
-    <w:lsdException w:name="Medium List 2 Accent 2" w:semiHidden="0" w:uiPriority="66" w:unhideWhenUsed="0"/>
-    <w:lsdException w:name="Medium Grid 1 Accent 2" w:semiHidden="0" w:uiPriority="67" w:unhideWhenUsed="0"/>
-    <w:lsdException w:name="Medium Grid 2 Accent 2" w:semiHidden="0" w:uiPriority="68" w:unhideWhenUsed="0"/>
-    <w:lsdException w:name="Medium Grid 3 Accent 2" w:semiHidden="0" w:uiPriority="69" w:unhideWhenUsed="0"/>
-    <w:lsdException w:name="Dark List Accent 2" w:semiHidden="0" w:uiPriority="70" w:unhideWhenUsed="0"/>
-    <w:lsdException w:name="Colorful Shading Accent 2" w:semiHidden="0" w:uiPriority="71" w:unhideWhenUsed="0"/>
-    <w:lsdException w:name="Colorful List Accent 2" w:semiHidden="0" w:uiPriority="72" w:unhideWhenUsed="0"/>
-    <w:lsdException w:name="Colorful Grid Accent 2" w:semiHidden="0" w:uiPriority="73" w:unhideWhenUsed="0"/>
-    <w:lsdException w:name="Light Shading Accent 3" w:semiHidden="0" w:uiPriority="60" w:unhideWhenUsed="0"/>
-    <w:lsdException w:name="Light List Accent 3" w:semiHidden="0" w:uiPriority="61" w:unhideWhenUsed="0"/>
-    <w:lsdException w:name="Light Grid Accent 3" w:semiHidden="0" w:uiPriority="62" w:unhideWhenUsed="0"/>
-    <w:lsdException w:name="Medium Shading 1 Accent 3" w:semiHidden="0" w:uiPriority="63" w:unhideWhenUsed="0"/>
-    <w:lsdException w:name="Medium Shading 2 Accent 3" w:semiHidden="0" w:uiPriority="64" w:unhideWhenUsed="0"/>
-    <w:lsdException w:name="Medium List 1 Accent 3" w:semiHidden="0" w:uiPriority="65" w:unhideWhenUsed="0"/>
-    <w:lsdException w:name="Medium List 2 Accent 3" w:semiHidden="0" w:uiPriority="66" w:unhideWhenUsed="0"/>
-    <w:lsdException w:name="Medium Grid 1 Accent 3" w:semiHidden="0" w:uiPriority="67" w:unhideWhenUsed="0"/>
-    <w:lsdException w:name="Medium Grid 2 Accent 3" w:semiHidden="0" w:uiPriority="68" w:unhideWhenUsed="0"/>
-    <w:lsdException w:name="Medium Grid 3 Accent 3" w:semiHidden="0" w:uiPriority="69" w:unhideWhenUsed="0"/>
-    <w:lsdException w:name="Dark List Accent 3" w:semiHidden="0" w:uiPriority="70" w:unhideWhenUsed="0"/>
-    <w:lsdException w:name="Colorful Shading Accent 3" w:semiHidden="0" w:uiPriority="71" w:unhideWhenUsed="0"/>
-    <w:lsdException w:name="Colorful List Accent 3" w:semiHidden="0" w:uiPriority="72" w:unhideWhenUsed="0"/>
-    <w:lsdException w:name="Colorful Grid Accent 3" w:semiHidden="0" w:uiPriority="73" w:unhideWhenUsed="0"/>
-    <w:lsdException w:name="Light Shading Accent 4" w:semiHidden="0" w:uiPriority="60" w:unhideWhenUsed="0"/>
-    <w:lsdException w:name="Light List Accent 4" w:semiHidden="0" w:uiPriority="61" w:unhideWhenUsed="0"/>
-    <w:lsdException w:name="Light Grid Accent 4" w:semiHidden="0" w:uiPriority="62" w:unhideWhenUsed="0"/>
-    <w:lsdException w:name="Medium Shading 1 Accent 4" w:semiHidden="0" w:uiPriority="63" w:unhideWhenUsed="0"/>
-    <w:lsdException w:name="Medium Shading 2 Accent 4" w:semiHidden="0" w:uiPriority="64" w:unhideWhenUsed="0"/>
-    <w:lsdException w:name="Medium List 1 Accent 4" w:semiHidden="0" w:uiPriority="65" w:unhideWhenUsed="0"/>
-    <w:lsdException w:name="Medium List 2 Accent 4" w:semiHidden="0" w:uiPriority="66" w:unhideWhenUsed="0"/>
-    <w:lsdException w:name="Medium Grid 1 Accent 4" w:semiHidden="0" w:uiPriority="67" w:unhideWhenUsed="0"/>
-    <w:lsdException w:name="Medium Grid 2 Accent 4" w:semiHidden="0" w:uiPriority="68" w:unhideWhenUsed="0"/>
-    <w:lsdException w:name="Medium Grid 3 Accent 4" w:semiHidden="0" w:uiPriority="69" w:unhideWhenUsed="0"/>
-    <w:lsdException w:name="Dark List Accent 4" w:semiHidden="0" w:uiPriority="70" w:unhideWhenUsed="0"/>
-    <w:lsdException w:name="Colorful Shading Accent 4" w:semiHidden="0" w:uiPriority="71" w:unhideWhenUsed="0"/>
-    <w:lsdException w:name="Colorful List Accent 4" w:semiHidden="0" w:uiPriority="72" w:unhideWhenUsed="0"/>
-    <w:lsdException w:name="Colorful Grid Accent 4" w:semiHidden="0" w:uiPriority="73" w:unhideWhenUsed="0"/>
-    <w:lsdException w:name="Light Shading Accent 5" w:semiHidden="0" w:uiPriority="60" w:unhideWhenUsed="0"/>
-    <w:lsdException w:name="Light List Accent 5" w:semiHidden="0" w:uiPriority="61" w:unhideWhenUsed="0"/>
-    <w:lsdException w:name="Light Grid Accent 5" w:semiHidden="0" w:uiPriority="62" w:unhideWhenUsed="0"/>
-    <w:lsdException w:name="Medium Shading 1 Accent 5" w:semiHidden="0" w:uiPriority="63" w:unhideWhenUsed="0"/>
-    <w:lsdException w:name="Medium Shading 2 Accent 5" w:semiHidden="0" w:uiPriority="64" w:unhideWhenUsed="0"/>
-    <w:lsdException w:name="Medium List 1 Accent 5" w:semiHidden="0" w:uiPriority="65" w:unhideWhenUsed="0"/>
-    <w:lsdException w:name="Medium List 2 Accent 5" w:semiHidden="0" w:uiPriority="66" w:unhideWhenUsed="0"/>
-    <w:lsdException w:name="Medium Grid 1 Accent 5" w:semiHidden="0" w:uiPriority="67" w:unhideWhenUsed="0"/>
-    <w:lsdException w:name="Medium Grid 2 Accent 5" w:semiHidden="0" w:uiPriority="68" w:unhideWhenUsed="0"/>
-    <w:lsdException w:name="Medium Grid 3 Accent 5" w:semiHidden="0" w:uiPriority="69" w:unhideWhenUsed="0"/>
-    <w:lsdException w:name="Dark List Accent 5" w:semiHidden="0" w:uiPriority="70" w:unhideWhenUsed="0"/>
-    <w:lsdException w:name="Colorful Shading Accent 5" w:semiHidden="0" w:uiPriority="71" w:unhideWhenUsed="0"/>
-    <w:lsdException w:name="Colorful List Accent 5" w:semiHidden="0" w:uiPriority="72" w:unhideWhenUsed="0"/>
-    <w:lsdException w:name="Colorful Grid Accent 5" w:semiHidden="0" w:uiPriority="73" w:unhideWhenUsed="0"/>
-    <w:lsdException w:name="Light Shading Accent 6" w:semiHidden="0" w:uiPriority="60" w:unhideWhenUsed="0"/>
-    <w:lsdException w:name="Light List Accent 6" w:semiHidden="0" w:uiPriority="61" w:unhideWhenUsed="0"/>
-    <w:lsdException w:name="Light Grid Accent 6" w:semiHidden="0" w:uiPriority="62" w:unhideWhenUsed="0"/>
-    <w:lsdException w:name="Medium Shading 1 Accent 6" w:semiHidden="0" w:uiPriority="63" w:unhideWhenUsed="0"/>
-    <w:lsdException w:name="Medium Shading 2 Accent 6" w:semiHidden="0" w:uiPriority="64" w:unhideWhenUsed="0"/>
-    <w:lsdException w:name="Medium List 1 Accent 6" w:semiHidden="0" w:uiPriority="65" w:unhideWhenUsed="0"/>
-    <w:lsdException w:name="Medium List 2 Accent 6" w:semiHidden="0" w:uiPriority="66" w:unhideWhenUsed="0"/>
-    <w:lsdException w:name="Medium Grid 1 Accent 6" w:semiHidden="0" w:uiPriority="67" w:unhideWhenUsed="0"/>
-    <w:lsdException w:name="Medium Grid 2 Accent 6" w:semiHidden="0" w:uiPriority="68" w:unhideWhenUsed="0"/>
-    <w:lsdException w:name="Medium Grid 3 Accent 6" w:semiHidden="0" w:uiPriority="69" w:unhideWhenUsed="0"/>
-    <w:lsdException w:name="Dark List Accent 6" w:semiHidden="0" w:uiPriority="70" w:unhideWhenUsed="0"/>
-    <w:lsdException w:name="Colorful Shading Accent 6" w:semiHidden="0" w:uiPriority="71" w:unhideWhenUsed="0"/>
-    <w:lsdException w:name="Colorful List Accent 6" w:semiHidden="0" w:uiPriority="72" w:unhideWhenUsed="0"/>
-    <w:lsdException w:name="Colorful Grid Accent 6" w:semiHidden="0" w:uiPriority="73" w:unhideWhenUsed="0"/>
-    <w:lsdException w:name="Subtle Emphasis" w:semiHidden="0" w:uiPriority="19" w:unhideWhenUsed="0" w:qFormat="1"/>
-    <w:lsdException w:name="Intense Emphasis" w:semiHidden="0" w:uiPriority="21" w:unhideWhenUsed="0" w:qFormat="1"/>
-    <w:lsdException w:name="Subtle Reference" w:semiHidden="0" w:uiPriority="31" w:unhideWhenUsed="0" w:qFormat="1"/>
-    <w:lsdException w:name="Intense Reference" w:semiHidden="0" w:uiPriority="32" w:unhideWhenUsed="0" w:qFormat="1"/>
-    <w:lsdException w:name="Book Title" w:semiHidden="0" w:uiPriority="33" w:unhideWhenUsed="0" w:qFormat="1"/>
-    <w:lsdException w:name="Bibliography" w:uiPriority="37"/>
-    <w:lsdException w:name="TOC Heading" w:uiPriority="39" w:qFormat="1"/>
-  </w:latentStyles>
-  <w:style w:type="paragraph" w:default="1" w:styleId="Normal">
-    <w:name w:val="Normal"/>
-    <w:qFormat/>
-  </w:style>
-  <w:style w:type="character" w:default="1" w:styleId="DefaultParagraphFont">
-    <w:name w:val="Default Paragraph Font"/>
-    <w:uiPriority w:val="1"/>
-    <w:semiHidden/>
-    <w:unhideWhenUsed/>
-  </w:style>
-  <w:style w:type="table" w:default="1" w:styleId="TableNormal">
-    <w:name w:val="Normal Table"/>
-    <w:uiPriority w:val="99"/>
-    <w:semiHidden/>
-    <w:unhideWhenUsed/>
-    <w:tblPr>
-      <w:tblInd w:w="0" w:type="dxa"/>
-      <w:tblCellMar>
-        <w:top w:w="0" w:type="dxa"/>
-        <w:left w:w="108" w:type="dxa"/>
-        <w:bottom w:w="0" w:type="dxa"/>
-        <w:right w:w="108" w:type="dxa"/>
-      </w:tblCellMar>
-    </w:tblPr>
-  </w:style>
-  <w:style w:type="numbering" w:default="1" w:styleId="NoList">
-    <w:name w:val="No List"/>
-    <w:uiPriority w:val="99"/>
-    <w:semiHidden/>
-    <w:unhideWhenUsed/>
   </w:style>
 </w:styles>
 </file>
